--- a/ПІС_лаб7_Степанюк.docx
+++ b/ПІС_лаб7_Степанюк.docx
@@ -10,69 +10,12 @@
           <w:szCs w:val="28"/>
         </w:rPr>
       </w:pPr>
-      <w:proofErr w:type="spellStart"/>
-      <w:r>
-        <w:rPr>
-          <w:sz w:val="28"/>
-          <w:szCs w:val="28"/>
-        </w:rPr>
-        <w:t>Національний</w:t>
-      </w:r>
-      <w:proofErr w:type="spellEnd"/>
-      <w:r>
-        <w:rPr>
-          <w:sz w:val="28"/>
-          <w:szCs w:val="28"/>
-        </w:rPr>
-        <w:t xml:space="preserve"> </w:t>
-      </w:r>
-      <w:proofErr w:type="spellStart"/>
-      <w:r>
-        <w:rPr>
-          <w:sz w:val="28"/>
-          <w:szCs w:val="28"/>
-        </w:rPr>
-        <w:t>технічний</w:t>
-      </w:r>
-      <w:proofErr w:type="spellEnd"/>
-      <w:r>
-        <w:rPr>
-          <w:sz w:val="28"/>
-          <w:szCs w:val="28"/>
-        </w:rPr>
-        <w:t xml:space="preserve"> </w:t>
-      </w:r>
-      <w:proofErr w:type="spellStart"/>
-      <w:r>
-        <w:rPr>
-          <w:sz w:val="28"/>
-          <w:szCs w:val="28"/>
-        </w:rPr>
-        <w:t>університет</w:t>
-      </w:r>
-      <w:proofErr w:type="spellEnd"/>
-      <w:r>
-        <w:rPr>
-          <w:sz w:val="28"/>
-          <w:szCs w:val="28"/>
-        </w:rPr>
-        <w:t xml:space="preserve"> </w:t>
-      </w:r>
-      <w:proofErr w:type="spellStart"/>
-      <w:r>
-        <w:rPr>
-          <w:sz w:val="28"/>
-          <w:szCs w:val="28"/>
-        </w:rPr>
-        <w:t>України</w:t>
-      </w:r>
-      <w:proofErr w:type="spellEnd"/>
-      <w:r>
-        <w:rPr>
-          <w:sz w:val="28"/>
-          <w:szCs w:val="28"/>
-        </w:rPr>
-        <w:t xml:space="preserve"> </w:t>
+      <w:r>
+        <w:rPr>
+          <w:sz w:val="28"/>
+          <w:szCs w:val="28"/>
+        </w:rPr>
+        <w:t xml:space="preserve">Національний технічний університет України </w:t>
       </w:r>
     </w:p>
     <w:p>
@@ -88,103 +31,7 @@
           <w:sz w:val="28"/>
           <w:szCs w:val="28"/>
         </w:rPr>
-        <w:t>«</w:t>
-      </w:r>
-      <w:proofErr w:type="spellStart"/>
-      <w:r>
-        <w:rPr>
-          <w:sz w:val="28"/>
-          <w:szCs w:val="28"/>
-        </w:rPr>
-        <w:t>Київський</w:t>
-      </w:r>
-      <w:proofErr w:type="spellEnd"/>
-      <w:r>
-        <w:rPr>
-          <w:sz w:val="28"/>
-          <w:szCs w:val="28"/>
-        </w:rPr>
-        <w:t xml:space="preserve"> </w:t>
-      </w:r>
-      <w:proofErr w:type="spellStart"/>
-      <w:r>
-        <w:rPr>
-          <w:sz w:val="28"/>
-          <w:szCs w:val="28"/>
-        </w:rPr>
-        <w:t>політехнічний</w:t>
-      </w:r>
-      <w:proofErr w:type="spellEnd"/>
-      <w:r>
-        <w:rPr>
-          <w:sz w:val="28"/>
-          <w:szCs w:val="28"/>
-        </w:rPr>
-        <w:t xml:space="preserve"> </w:t>
-      </w:r>
-      <w:proofErr w:type="spellStart"/>
-      <w:r>
-        <w:rPr>
-          <w:sz w:val="28"/>
-          <w:szCs w:val="28"/>
-        </w:rPr>
-        <w:t>інститут</w:t>
-      </w:r>
-      <w:proofErr w:type="spellEnd"/>
-      <w:r>
-        <w:rPr>
-          <w:sz w:val="28"/>
-          <w:szCs w:val="28"/>
-        </w:rPr>
-        <w:t xml:space="preserve"> </w:t>
-      </w:r>
-      <w:proofErr w:type="spellStart"/>
-      <w:r>
-        <w:rPr>
-          <w:sz w:val="28"/>
-          <w:szCs w:val="28"/>
-        </w:rPr>
-        <w:t>імені</w:t>
-      </w:r>
-      <w:proofErr w:type="spellEnd"/>
-      <w:r>
-        <w:rPr>
-          <w:sz w:val="28"/>
-          <w:szCs w:val="28"/>
-        </w:rPr>
-        <w:t xml:space="preserve"> </w:t>
-      </w:r>
-      <w:proofErr w:type="spellStart"/>
-      <w:r>
-        <w:rPr>
-          <w:sz w:val="28"/>
-          <w:szCs w:val="28"/>
-        </w:rPr>
-        <w:t>Ігоря</w:t>
-      </w:r>
-      <w:proofErr w:type="spellEnd"/>
-      <w:r>
-        <w:rPr>
-          <w:sz w:val="28"/>
-          <w:szCs w:val="28"/>
-        </w:rPr>
-        <w:t xml:space="preserve"> </w:t>
-      </w:r>
-      <w:proofErr w:type="spellStart"/>
-      <w:r>
-        <w:rPr>
-          <w:sz w:val="28"/>
-          <w:szCs w:val="28"/>
-        </w:rPr>
-        <w:t>Сікорського</w:t>
-      </w:r>
-      <w:proofErr w:type="spellEnd"/>
-      <w:r>
-        <w:rPr>
-          <w:sz w:val="28"/>
-          <w:szCs w:val="28"/>
-        </w:rPr>
-        <w:t>»</w:t>
+        <w:t>«Київський політехнічний інститут імені Ігоря Сікорського»</w:t>
       </w:r>
     </w:p>
     <w:p>
@@ -200,49 +47,8 @@
           <w:sz w:val="28"/>
           <w:szCs w:val="28"/>
         </w:rPr>
-        <w:t xml:space="preserve">Факультет </w:t>
-      </w:r>
-      <w:proofErr w:type="spellStart"/>
-      <w:r>
-        <w:rPr>
-          <w:sz w:val="28"/>
-          <w:szCs w:val="28"/>
-        </w:rPr>
-        <w:t>інформатики</w:t>
-      </w:r>
-      <w:proofErr w:type="spellEnd"/>
-      <w:r>
-        <w:rPr>
-          <w:sz w:val="28"/>
-          <w:szCs w:val="28"/>
-        </w:rPr>
-        <w:t xml:space="preserve"> та </w:t>
-      </w:r>
-      <w:proofErr w:type="spellStart"/>
-      <w:r>
-        <w:rPr>
-          <w:sz w:val="28"/>
-          <w:szCs w:val="28"/>
-        </w:rPr>
-        <w:t>обчислювальної</w:t>
-      </w:r>
-      <w:proofErr w:type="spellEnd"/>
-      <w:r>
-        <w:rPr>
-          <w:sz w:val="28"/>
-          <w:szCs w:val="28"/>
-        </w:rPr>
-        <w:t xml:space="preserve"> </w:t>
-      </w:r>
-      <w:proofErr w:type="spellStart"/>
-      <w:r>
-        <w:rPr>
-          <w:sz w:val="28"/>
-          <w:szCs w:val="28"/>
-        </w:rPr>
-        <w:t>техніки</w:t>
-      </w:r>
-      <w:proofErr w:type="spellEnd"/>
+        <w:t>Факультет інформатики та обчислювальної техніки</w:t>
+      </w:r>
     </w:p>
     <w:p>
       <w:pPr>
@@ -257,65 +63,8 @@
           <w:sz w:val="28"/>
           <w:szCs w:val="28"/>
         </w:rPr>
-        <w:t xml:space="preserve">Кафедра </w:t>
-      </w:r>
-      <w:proofErr w:type="spellStart"/>
-      <w:r>
-        <w:rPr>
-          <w:sz w:val="28"/>
-          <w:szCs w:val="28"/>
-        </w:rPr>
-        <w:t>автоматизованих</w:t>
-      </w:r>
-      <w:proofErr w:type="spellEnd"/>
-      <w:r>
-        <w:rPr>
-          <w:sz w:val="28"/>
-          <w:szCs w:val="28"/>
-        </w:rPr>
-        <w:t xml:space="preserve"> систем </w:t>
-      </w:r>
-      <w:proofErr w:type="spellStart"/>
-      <w:r>
-        <w:rPr>
-          <w:sz w:val="28"/>
-          <w:szCs w:val="28"/>
-        </w:rPr>
-        <w:t>обробки</w:t>
-      </w:r>
-      <w:proofErr w:type="spellEnd"/>
-      <w:r>
-        <w:rPr>
-          <w:sz w:val="28"/>
-          <w:szCs w:val="28"/>
-        </w:rPr>
-        <w:t xml:space="preserve"> </w:t>
-      </w:r>
-      <w:proofErr w:type="spellStart"/>
-      <w:r>
-        <w:rPr>
-          <w:sz w:val="28"/>
-          <w:szCs w:val="28"/>
-        </w:rPr>
-        <w:t>інформації</w:t>
-      </w:r>
-      <w:proofErr w:type="spellEnd"/>
-      <w:r>
-        <w:rPr>
-          <w:sz w:val="28"/>
-          <w:szCs w:val="28"/>
-        </w:rPr>
-        <w:t xml:space="preserve"> та </w:t>
-      </w:r>
-      <w:proofErr w:type="spellStart"/>
-      <w:r>
-        <w:rPr>
-          <w:sz w:val="28"/>
-          <w:szCs w:val="28"/>
-        </w:rPr>
-        <w:t>управління</w:t>
-      </w:r>
-      <w:proofErr w:type="spellEnd"/>
+        <w:t>Кафедра автоматизованих систем обробки інформації та управління</w:t>
+      </w:r>
     </w:p>
     <w:p>
       <w:pPr>
@@ -362,21 +111,12 @@
           <w:lang w:val="uk-UA"/>
         </w:rPr>
       </w:pPr>
-      <w:proofErr w:type="spellStart"/>
-      <w:r>
-        <w:rPr>
-          <w:sz w:val="28"/>
-          <w:szCs w:val="28"/>
-        </w:rPr>
-        <w:t>Лабораторна</w:t>
-      </w:r>
-      <w:proofErr w:type="spellEnd"/>
-      <w:r>
-        <w:rPr>
-          <w:sz w:val="28"/>
-          <w:szCs w:val="28"/>
-        </w:rPr>
-        <w:t xml:space="preserve"> робота №</w:t>
+      <w:r>
+        <w:rPr>
+          <w:sz w:val="28"/>
+          <w:szCs w:val="28"/>
+        </w:rPr>
+        <w:t>Лабораторна робота №</w:t>
       </w:r>
       <w:r>
         <w:rPr>
@@ -400,55 +140,7 @@
           <w:sz w:val="28"/>
           <w:szCs w:val="28"/>
         </w:rPr>
-        <w:t xml:space="preserve">З </w:t>
-      </w:r>
-      <w:proofErr w:type="spellStart"/>
-      <w:r>
-        <w:rPr>
-          <w:sz w:val="28"/>
-          <w:szCs w:val="28"/>
-        </w:rPr>
-        <w:t>дисципліни</w:t>
-      </w:r>
-      <w:proofErr w:type="spellEnd"/>
-      <w:r>
-        <w:rPr>
-          <w:sz w:val="28"/>
-          <w:szCs w:val="28"/>
-        </w:rPr>
-        <w:t xml:space="preserve"> «</w:t>
-      </w:r>
-      <w:proofErr w:type="spellStart"/>
-      <w:r>
-        <w:rPr>
-          <w:sz w:val="28"/>
-          <w:szCs w:val="28"/>
-        </w:rPr>
-        <w:t>Проектування</w:t>
-      </w:r>
-      <w:proofErr w:type="spellEnd"/>
-      <w:r>
-        <w:rPr>
-          <w:sz w:val="28"/>
-          <w:szCs w:val="28"/>
-        </w:rPr>
-        <w:t xml:space="preserve"> </w:t>
-      </w:r>
-      <w:proofErr w:type="spellStart"/>
-      <w:r>
-        <w:rPr>
-          <w:sz w:val="28"/>
-          <w:szCs w:val="28"/>
-        </w:rPr>
-        <w:t>інформаційних</w:t>
-      </w:r>
-      <w:proofErr w:type="spellEnd"/>
-      <w:r>
-        <w:rPr>
-          <w:sz w:val="28"/>
-          <w:szCs w:val="28"/>
-        </w:rPr>
-        <w:t xml:space="preserve"> систем»</w:t>
+        <w:t>З дисципліни «Проектування інформаційних систем»</w:t>
       </w:r>
     </w:p>
     <w:p>
@@ -481,21 +173,12 @@
         </w:rPr>
         <w:t xml:space="preserve"> </w:t>
       </w:r>
-      <w:proofErr w:type="spellStart"/>
-      <w:r>
-        <w:rPr>
-          <w:sz w:val="28"/>
-          <w:szCs w:val="28"/>
-        </w:rPr>
-        <w:t>зовнішнього</w:t>
-      </w:r>
-      <w:proofErr w:type="spellEnd"/>
-      <w:r>
-        <w:rPr>
-          <w:sz w:val="28"/>
-          <w:szCs w:val="28"/>
-        </w:rPr>
-        <w:t xml:space="preserve"> API</w:t>
+      <w:r>
+        <w:rPr>
+          <w:sz w:val="28"/>
+          <w:szCs w:val="28"/>
+        </w:rPr>
+        <w:t>зовнішнього API</w:t>
       </w:r>
       <w:r>
         <w:rPr>
@@ -559,21 +242,12 @@
           <w:lang w:val="uk-UA"/>
         </w:rPr>
       </w:pPr>
-      <w:proofErr w:type="spellStart"/>
-      <w:r>
-        <w:rPr>
-          <w:sz w:val="28"/>
-          <w:szCs w:val="28"/>
-        </w:rPr>
-        <w:t>Виконала</w:t>
-      </w:r>
-      <w:proofErr w:type="spellEnd"/>
-      <w:r>
-        <w:rPr>
-          <w:sz w:val="28"/>
-          <w:szCs w:val="28"/>
-        </w:rPr>
-        <w:t xml:space="preserve"> студент</w:t>
+      <w:r>
+        <w:rPr>
+          <w:sz w:val="28"/>
+          <w:szCs w:val="28"/>
+        </w:rPr>
+        <w:t>Виконала студент</w:t>
       </w:r>
       <w:r>
         <w:rPr>
@@ -625,21 +299,12 @@
           <w:szCs w:val="28"/>
         </w:rPr>
       </w:pPr>
-      <w:proofErr w:type="spellStart"/>
-      <w:r>
-        <w:rPr>
-          <w:sz w:val="28"/>
-          <w:szCs w:val="28"/>
-        </w:rPr>
-        <w:t>Перевірив</w:t>
-      </w:r>
-      <w:proofErr w:type="spellEnd"/>
-      <w:r>
-        <w:rPr>
-          <w:sz w:val="28"/>
-          <w:szCs w:val="28"/>
-        </w:rPr>
-        <w:t xml:space="preserve"> доц. каф. АСОІУ</w:t>
+      <w:r>
+        <w:rPr>
+          <w:sz w:val="28"/>
+          <w:szCs w:val="28"/>
+        </w:rPr>
+        <w:t>Перевірив доц. каф. АСОІУ</w:t>
       </w:r>
     </w:p>
     <w:p>
@@ -707,7 +372,6 @@
           <w:lang w:val="uk-UA"/>
         </w:rPr>
       </w:pPr>
-      <w:proofErr w:type="spellStart"/>
       <w:r>
         <w:rPr>
           <w:sz w:val="28"/>
@@ -715,7 +379,6 @@
         </w:rPr>
         <w:t>Київ</w:t>
       </w:r>
-      <w:proofErr w:type="spellEnd"/>
       <w:r>
         <w:rPr>
           <w:sz w:val="28"/>
@@ -846,10 +509,11 @@
           <w:szCs w:val="28"/>
           <w:lang w:val="uk-UA"/>
         </w:rPr>
-        <w:t xml:space="preserve">Вправа 7.1. Обрати зовнішній сервіс. і описати сценарій його використання. Додати до існуючого в </w:t>
-      </w:r>
-      <w:proofErr w:type="spellStart"/>
-      <w:r>
+        <w:t>Вправа 7.1. Обрати зовнішній сервіс. і описати сценарій його використання. Додати до існуючого в GitHub репозіторію з ЛР6 опис сценарію використання API зовнішнього застосування.</w:t>
+      </w:r>
+    </w:p>
+    <w:p>
+      <w:pPr>
         <w:rPr>
           <w:rFonts w:asciiTheme="majorHAnsi" w:eastAsiaTheme="majorEastAsia" w:hAnsiTheme="majorHAnsi" w:cstheme="majorBidi"/>
           <w:b/>
@@ -858,9 +522,7 @@
           <w:szCs w:val="28"/>
           <w:lang w:val="uk-UA"/>
         </w:rPr>
-        <w:t>GitHub</w:t>
-      </w:r>
-      <w:proofErr w:type="spellEnd"/>
+      </w:pPr>
       <w:r>
         <w:rPr>
           <w:rFonts w:asciiTheme="majorHAnsi" w:eastAsiaTheme="majorEastAsia" w:hAnsiTheme="majorHAnsi" w:cstheme="majorBidi"/>
@@ -870,78 +532,7 @@
           <w:szCs w:val="28"/>
           <w:lang w:val="uk-UA"/>
         </w:rPr>
-        <w:t xml:space="preserve"> </w:t>
-      </w:r>
-      <w:proofErr w:type="spellStart"/>
-      <w:r>
-        <w:rPr>
-          <w:rFonts w:asciiTheme="majorHAnsi" w:eastAsiaTheme="majorEastAsia" w:hAnsiTheme="majorHAnsi" w:cstheme="majorBidi"/>
-          <w:b/>
-          <w:bCs/>
-          <w:sz w:val="28"/>
-          <w:szCs w:val="28"/>
-          <w:lang w:val="uk-UA"/>
-        </w:rPr>
-        <w:t>репозіторію</w:t>
-      </w:r>
-      <w:proofErr w:type="spellEnd"/>
-      <w:r>
-        <w:rPr>
-          <w:rFonts w:asciiTheme="majorHAnsi" w:eastAsiaTheme="majorEastAsia" w:hAnsiTheme="majorHAnsi" w:cstheme="majorBidi"/>
-          <w:b/>
-          <w:bCs/>
-          <w:sz w:val="28"/>
-          <w:szCs w:val="28"/>
-          <w:lang w:val="uk-UA"/>
-        </w:rPr>
-        <w:t xml:space="preserve"> з ЛР6 опис сценарію використання API зовнішнього застосування.</w:t>
-      </w:r>
-    </w:p>
-    <w:p>
-      <w:pPr>
-        <w:rPr>
-          <w:rFonts w:asciiTheme="majorHAnsi" w:eastAsiaTheme="majorEastAsia" w:hAnsiTheme="majorHAnsi" w:cstheme="majorBidi"/>
-          <w:b/>
-          <w:bCs/>
-          <w:sz w:val="28"/>
-          <w:szCs w:val="28"/>
-          <w:lang w:val="uk-UA"/>
-        </w:rPr>
-      </w:pPr>
-      <w:r>
-        <w:rPr>
-          <w:rFonts w:asciiTheme="majorHAnsi" w:eastAsiaTheme="majorEastAsia" w:hAnsiTheme="majorHAnsi" w:cstheme="majorBidi"/>
-          <w:b/>
-          <w:bCs/>
-          <w:sz w:val="28"/>
-          <w:szCs w:val="28"/>
-          <w:lang w:val="uk-UA"/>
-        </w:rPr>
-        <w:t xml:space="preserve">Вправа 7.2. Реалізувати на будь-якій мові програмування виклик API зовнішнього застосування і візуалізацію відповіді. Додати в </w:t>
-      </w:r>
-      <w:proofErr w:type="spellStart"/>
-      <w:r>
-        <w:rPr>
-          <w:rFonts w:asciiTheme="majorHAnsi" w:eastAsiaTheme="majorEastAsia" w:hAnsiTheme="majorHAnsi" w:cstheme="majorBidi"/>
-          <w:b/>
-          <w:bCs/>
-          <w:sz w:val="28"/>
-          <w:szCs w:val="28"/>
-          <w:lang w:val="uk-UA"/>
-        </w:rPr>
-        <w:t>GitHub</w:t>
-      </w:r>
-      <w:proofErr w:type="spellEnd"/>
-      <w:r>
-        <w:rPr>
-          <w:rFonts w:asciiTheme="majorHAnsi" w:eastAsiaTheme="majorEastAsia" w:hAnsiTheme="majorHAnsi" w:cstheme="majorBidi"/>
-          <w:b/>
-          <w:bCs/>
-          <w:sz w:val="28"/>
-          <w:szCs w:val="28"/>
-          <w:lang w:val="uk-UA"/>
-        </w:rPr>
-        <w:t xml:space="preserve"> код і опис прикладу застосування API.</w:t>
+        <w:t>Вправа 7.2. Реалізувати на будь-якій мові програмування виклик API зовнішнього застосування і візуалізацію відповіді. Додати в GitHub код і опис прикладу застосування API.</w:t>
       </w:r>
     </w:p>
     <w:p>
@@ -1023,7 +614,6 @@
         </w:rPr>
         <w:t xml:space="preserve">-сервісу </w:t>
       </w:r>
-      <w:proofErr w:type="spellStart"/>
       <w:r>
         <w:rPr>
           <w:rFonts w:ascii="Times New Roman" w:hAnsi="Times New Roman" w:cs="Times New Roman"/>
@@ -1032,7 +622,6 @@
         </w:rPr>
         <w:t>OpenWeatherMap</w:t>
       </w:r>
-      <w:proofErr w:type="spellEnd"/>
     </w:p>
     <w:p>
       <w:pPr>
@@ -1174,47 +763,7 @@
           <w:szCs w:val="28"/>
           <w:lang w:val="uk-UA"/>
         </w:rPr>
-        <w:t xml:space="preserve">міста, де заданий параметр </w:t>
-      </w:r>
-      <w:proofErr w:type="spellStart"/>
-      <w:r>
-        <w:rPr>
-          <w:rFonts w:ascii="Times New Roman" w:eastAsiaTheme="majorEastAsia" w:hAnsi="Times New Roman" w:cs="Times New Roman"/>
-          <w:sz w:val="28"/>
-          <w:szCs w:val="28"/>
-          <w:lang w:val="uk-UA"/>
-        </w:rPr>
-        <w:t>appid</w:t>
-      </w:r>
-      <w:proofErr w:type="spellEnd"/>
-      <w:r>
-        <w:rPr>
-          <w:rFonts w:ascii="Times New Roman" w:eastAsiaTheme="majorEastAsia" w:hAnsi="Times New Roman" w:cs="Times New Roman"/>
-          <w:sz w:val="28"/>
-          <w:szCs w:val="28"/>
-          <w:lang w:val="uk-UA"/>
-        </w:rPr>
-        <w:t xml:space="preserve">, який дорівнює API </w:t>
-      </w:r>
-      <w:proofErr w:type="spellStart"/>
-      <w:r>
-        <w:rPr>
-          <w:rFonts w:ascii="Times New Roman" w:eastAsiaTheme="majorEastAsia" w:hAnsi="Times New Roman" w:cs="Times New Roman"/>
-          <w:sz w:val="28"/>
-          <w:szCs w:val="28"/>
-          <w:lang w:val="uk-UA"/>
-        </w:rPr>
-        <w:t>Key</w:t>
-      </w:r>
-      <w:proofErr w:type="spellEnd"/>
-      <w:r>
-        <w:rPr>
-          <w:rFonts w:ascii="Times New Roman" w:eastAsiaTheme="majorEastAsia" w:hAnsi="Times New Roman" w:cs="Times New Roman"/>
-          <w:sz w:val="28"/>
-          <w:szCs w:val="28"/>
-          <w:lang w:val="uk-UA"/>
-        </w:rPr>
-        <w:t>.</w:t>
+        <w:t>міста, де заданий параметр appid, який дорівнює API Key.</w:t>
       </w:r>
       <w:r>
         <w:rPr>
@@ -1332,25 +881,7 @@
           <w:sz w:val="28"/>
           <w:szCs w:val="28"/>
         </w:rPr>
-        <w:t xml:space="preserve">В </w:t>
-      </w:r>
-      <w:proofErr w:type="spellStart"/>
-      <w:r>
-        <w:rPr>
-          <w:rFonts w:ascii="Times New Roman" w:eastAsiaTheme="majorEastAsia" w:hAnsi="Times New Roman" w:cs="Times New Roman"/>
-          <w:sz w:val="28"/>
-          <w:szCs w:val="28"/>
-        </w:rPr>
-        <w:t>підсумку</w:t>
-      </w:r>
-      <w:proofErr w:type="spellEnd"/>
-      <w:r>
-        <w:rPr>
-          <w:rFonts w:ascii="Times New Roman" w:eastAsiaTheme="majorEastAsia" w:hAnsi="Times New Roman" w:cs="Times New Roman"/>
-          <w:sz w:val="28"/>
-          <w:szCs w:val="28"/>
-        </w:rPr>
-        <w:t xml:space="preserve"> запит</w:t>
+        <w:t>В підсумку запит</w:t>
       </w:r>
     </w:p>
     <w:p>
@@ -1367,15 +898,7 @@
           <w:sz w:val="28"/>
           <w:szCs w:val="28"/>
         </w:rPr>
-        <w:t>http://api.openweathermap.org/data/2.5/weather?q=Lazise&amp;appid=401ca5b1a7b38866a140a9f0fdb016ea</w:t>
-      </w:r>
-      <w:r>
-        <w:rPr>
-          <w:rFonts w:ascii="Times New Roman" w:eastAsiaTheme="majorEastAsia" w:hAnsi="Times New Roman" w:cs="Times New Roman"/>
-          <w:sz w:val="28"/>
-          <w:szCs w:val="28"/>
-        </w:rPr>
-        <w:t xml:space="preserve"> </w:t>
+        <w:t xml:space="preserve">http://api.openweathermap.org/data/2.5/weather?q=Lazise&amp;appid=401ca5b1a7b38866a140a9f0fdb016ea </w:t>
       </w:r>
     </w:p>
     <w:p>
@@ -1386,34 +909,14 @@
           <w:szCs w:val="28"/>
         </w:rPr>
       </w:pPr>
-      <w:proofErr w:type="spellStart"/>
       <w:r>
         <w:rPr>
           <w:rFonts w:ascii="Times New Roman" w:eastAsiaTheme="majorEastAsia" w:hAnsi="Times New Roman" w:cs="Times New Roman"/>
           <w:sz w:val="28"/>
           <w:szCs w:val="28"/>
         </w:rPr>
-        <w:t>генерує</w:t>
-      </w:r>
-      <w:proofErr w:type="spellEnd"/>
-      <w:r>
-        <w:rPr>
-          <w:rFonts w:ascii="Times New Roman" w:eastAsiaTheme="majorEastAsia" w:hAnsi="Times New Roman" w:cs="Times New Roman"/>
-          <w:sz w:val="28"/>
-          <w:szCs w:val="28"/>
-        </w:rPr>
-        <w:t xml:space="preserve"> </w:t>
-      </w:r>
-      <w:proofErr w:type="spellStart"/>
-      <w:r>
-        <w:rPr>
-          <w:rFonts w:ascii="Times New Roman" w:eastAsiaTheme="majorEastAsia" w:hAnsi="Times New Roman" w:cs="Times New Roman"/>
-          <w:sz w:val="28"/>
-          <w:szCs w:val="28"/>
-        </w:rPr>
-        <w:t>відповідь</w:t>
-      </w:r>
-      <w:proofErr w:type="spellEnd"/>
+        <w:t>генерує відповідь</w:t>
+      </w:r>
     </w:p>
     <w:p>
       <w:pPr>
@@ -1516,87 +1019,7 @@
           <w:szCs w:val="28"/>
           <w:lang w:val="en-US"/>
         </w:rPr>
-        <w:t xml:space="preserve">, </w:t>
-      </w:r>
-      <w:proofErr w:type="spellStart"/>
-      <w:r>
-        <w:rPr>
-          <w:rFonts w:ascii="Times New Roman" w:eastAsiaTheme="majorEastAsia" w:hAnsi="Times New Roman" w:cs="Times New Roman"/>
-          <w:sz w:val="28"/>
-          <w:szCs w:val="28"/>
-          <w:lang w:val="en-US"/>
-        </w:rPr>
-        <w:t>яка</w:t>
-      </w:r>
-      <w:proofErr w:type="spellEnd"/>
-      <w:r>
-        <w:rPr>
-          <w:rFonts w:ascii="Times New Roman" w:eastAsiaTheme="majorEastAsia" w:hAnsi="Times New Roman" w:cs="Times New Roman"/>
-          <w:sz w:val="28"/>
-          <w:szCs w:val="28"/>
-          <w:lang w:val="en-US"/>
-        </w:rPr>
-        <w:t xml:space="preserve"> </w:t>
-      </w:r>
-      <w:proofErr w:type="spellStart"/>
-      <w:r>
-        <w:rPr>
-          <w:rFonts w:ascii="Times New Roman" w:eastAsiaTheme="majorEastAsia" w:hAnsi="Times New Roman" w:cs="Times New Roman"/>
-          <w:sz w:val="28"/>
-          <w:szCs w:val="28"/>
-          <w:lang w:val="en-US"/>
-        </w:rPr>
-        <w:t>візуалізується</w:t>
-      </w:r>
-      <w:proofErr w:type="spellEnd"/>
-      <w:r>
-        <w:rPr>
-          <w:rFonts w:ascii="Times New Roman" w:eastAsiaTheme="majorEastAsia" w:hAnsi="Times New Roman" w:cs="Times New Roman"/>
-          <w:sz w:val="28"/>
-          <w:szCs w:val="28"/>
-          <w:lang w:val="en-US"/>
-        </w:rPr>
-        <w:t xml:space="preserve"> </w:t>
-      </w:r>
-      <w:proofErr w:type="spellStart"/>
-      <w:r>
-        <w:rPr>
-          <w:rFonts w:ascii="Times New Roman" w:eastAsiaTheme="majorEastAsia" w:hAnsi="Times New Roman" w:cs="Times New Roman"/>
-          <w:sz w:val="28"/>
-          <w:szCs w:val="28"/>
-          <w:lang w:val="en-US"/>
-        </w:rPr>
-        <w:t>наступним</w:t>
-      </w:r>
-      <w:proofErr w:type="spellEnd"/>
-      <w:r>
-        <w:rPr>
-          <w:rFonts w:ascii="Times New Roman" w:eastAsiaTheme="majorEastAsia" w:hAnsi="Times New Roman" w:cs="Times New Roman"/>
-          <w:sz w:val="28"/>
-          <w:szCs w:val="28"/>
-          <w:lang w:val="en-US"/>
-        </w:rPr>
-        <w:t xml:space="preserve"> </w:t>
-      </w:r>
-      <w:proofErr w:type="spellStart"/>
-      <w:r>
-        <w:rPr>
-          <w:rFonts w:ascii="Times New Roman" w:eastAsiaTheme="majorEastAsia" w:hAnsi="Times New Roman" w:cs="Times New Roman"/>
-          <w:sz w:val="28"/>
-          <w:szCs w:val="28"/>
-          <w:lang w:val="en-US"/>
-        </w:rPr>
-        <w:t>чином</w:t>
-      </w:r>
-      <w:proofErr w:type="spellEnd"/>
-      <w:r>
-        <w:rPr>
-          <w:rFonts w:ascii="Times New Roman" w:eastAsiaTheme="majorEastAsia" w:hAnsi="Times New Roman" w:cs="Times New Roman"/>
-          <w:sz w:val="28"/>
-          <w:szCs w:val="28"/>
-          <w:lang w:val="en-US"/>
-        </w:rPr>
-        <w:t>:</w:t>
+        <w:t>, яка візуалізується наступним чином:</w:t>
       </w:r>
     </w:p>
     <w:p>
@@ -1671,43 +1094,41 @@
           <w:szCs w:val="28"/>
         </w:rPr>
         <w:lastRenderedPageBreak/>
-        <w:t xml:space="preserve">Таким чином, </w:t>
-      </w:r>
-      <w:proofErr w:type="spellStart"/>
+        <w:t xml:space="preserve">Таким чином, можна відіслати запит до </w:t>
+      </w:r>
       <w:r>
         <w:rPr>
           <w:rFonts w:ascii="Times New Roman" w:eastAsiaTheme="majorEastAsia" w:hAnsi="Times New Roman" w:cs="Times New Roman"/>
           <w:sz w:val="28"/>
           <w:szCs w:val="28"/>
-        </w:rPr>
-        <w:t>можна</w:t>
-      </w:r>
-      <w:proofErr w:type="spellEnd"/>
+          <w:lang w:val="en-US"/>
+        </w:rPr>
+        <w:t>API</w:t>
+      </w:r>
       <w:r>
         <w:rPr>
           <w:rFonts w:ascii="Times New Roman" w:eastAsiaTheme="majorEastAsia" w:hAnsi="Times New Roman" w:cs="Times New Roman"/>
           <w:sz w:val="28"/>
           <w:szCs w:val="28"/>
         </w:rPr>
-        <w:t xml:space="preserve"> </w:t>
-      </w:r>
-      <w:proofErr w:type="spellStart"/>
+        <w:t xml:space="preserve"> і подивитись відповідь у браузері. В </w:t>
+      </w:r>
       <w:r>
         <w:rPr>
           <w:rFonts w:ascii="Times New Roman" w:eastAsiaTheme="majorEastAsia" w:hAnsi="Times New Roman" w:cs="Times New Roman"/>
           <w:sz w:val="28"/>
           <w:szCs w:val="28"/>
-        </w:rPr>
-        <w:t>відіслати</w:t>
-      </w:r>
-      <w:proofErr w:type="spellEnd"/>
+          <w:lang w:val="en-US"/>
+        </w:rPr>
+        <w:t>html</w:t>
+      </w:r>
       <w:r>
         <w:rPr>
           <w:rFonts w:ascii="Times New Roman" w:eastAsiaTheme="majorEastAsia" w:hAnsi="Times New Roman" w:cs="Times New Roman"/>
           <w:sz w:val="28"/>
           <w:szCs w:val="28"/>
         </w:rPr>
-        <w:t xml:space="preserve"> запит до </w:t>
+        <w:t xml:space="preserve"> документі з вбудованим кодом </w:t>
       </w:r>
       <w:r>
         <w:rPr>
@@ -1716,7 +1137,7 @@
           <w:szCs w:val="28"/>
           <w:lang w:val="en-US"/>
         </w:rPr>
-        <w:t>API</w:t>
+        <w:t>JavaScript</w:t>
       </w:r>
       <w:r>
         <w:rPr>
@@ -1724,167 +1145,7 @@
           <w:sz w:val="28"/>
           <w:szCs w:val="28"/>
         </w:rPr>
-        <w:t xml:space="preserve"> і </w:t>
-      </w:r>
-      <w:proofErr w:type="spellStart"/>
-      <w:r>
-        <w:rPr>
-          <w:rFonts w:ascii="Times New Roman" w:eastAsiaTheme="majorEastAsia" w:hAnsi="Times New Roman" w:cs="Times New Roman"/>
-          <w:sz w:val="28"/>
-          <w:szCs w:val="28"/>
-        </w:rPr>
-        <w:t>подивитись</w:t>
-      </w:r>
-      <w:proofErr w:type="spellEnd"/>
-      <w:r>
-        <w:rPr>
-          <w:rFonts w:ascii="Times New Roman" w:eastAsiaTheme="majorEastAsia" w:hAnsi="Times New Roman" w:cs="Times New Roman"/>
-          <w:sz w:val="28"/>
-          <w:szCs w:val="28"/>
-        </w:rPr>
-        <w:t xml:space="preserve"> </w:t>
-      </w:r>
-      <w:proofErr w:type="spellStart"/>
-      <w:r>
-        <w:rPr>
-          <w:rFonts w:ascii="Times New Roman" w:eastAsiaTheme="majorEastAsia" w:hAnsi="Times New Roman" w:cs="Times New Roman"/>
-          <w:sz w:val="28"/>
-          <w:szCs w:val="28"/>
-        </w:rPr>
-        <w:t>відповідь</w:t>
-      </w:r>
-      <w:proofErr w:type="spellEnd"/>
-      <w:r>
-        <w:rPr>
-          <w:rFonts w:ascii="Times New Roman" w:eastAsiaTheme="majorEastAsia" w:hAnsi="Times New Roman" w:cs="Times New Roman"/>
-          <w:sz w:val="28"/>
-          <w:szCs w:val="28"/>
-        </w:rPr>
-        <w:t xml:space="preserve"> у </w:t>
-      </w:r>
-      <w:proofErr w:type="spellStart"/>
-      <w:r>
-        <w:rPr>
-          <w:rFonts w:ascii="Times New Roman" w:eastAsiaTheme="majorEastAsia" w:hAnsi="Times New Roman" w:cs="Times New Roman"/>
-          <w:sz w:val="28"/>
-          <w:szCs w:val="28"/>
-        </w:rPr>
-        <w:t>браузері</w:t>
-      </w:r>
-      <w:proofErr w:type="spellEnd"/>
-      <w:r>
-        <w:rPr>
-          <w:rFonts w:ascii="Times New Roman" w:eastAsiaTheme="majorEastAsia" w:hAnsi="Times New Roman" w:cs="Times New Roman"/>
-          <w:sz w:val="28"/>
-          <w:szCs w:val="28"/>
-        </w:rPr>
-        <w:t xml:space="preserve">. В </w:t>
-      </w:r>
-      <w:r>
-        <w:rPr>
-          <w:rFonts w:ascii="Times New Roman" w:eastAsiaTheme="majorEastAsia" w:hAnsi="Times New Roman" w:cs="Times New Roman"/>
-          <w:sz w:val="28"/>
-          <w:szCs w:val="28"/>
-          <w:lang w:val="en-US"/>
-        </w:rPr>
-        <w:t>html</w:t>
-      </w:r>
-      <w:r>
-        <w:rPr>
-          <w:rFonts w:ascii="Times New Roman" w:eastAsiaTheme="majorEastAsia" w:hAnsi="Times New Roman" w:cs="Times New Roman"/>
-          <w:sz w:val="28"/>
-          <w:szCs w:val="28"/>
-        </w:rPr>
-        <w:t xml:space="preserve"> </w:t>
-      </w:r>
-      <w:proofErr w:type="spellStart"/>
-      <w:r>
-        <w:rPr>
-          <w:rFonts w:ascii="Times New Roman" w:eastAsiaTheme="majorEastAsia" w:hAnsi="Times New Roman" w:cs="Times New Roman"/>
-          <w:sz w:val="28"/>
-          <w:szCs w:val="28"/>
-        </w:rPr>
-        <w:t>документі</w:t>
-      </w:r>
-      <w:proofErr w:type="spellEnd"/>
-      <w:r>
-        <w:rPr>
-          <w:rFonts w:ascii="Times New Roman" w:eastAsiaTheme="majorEastAsia" w:hAnsi="Times New Roman" w:cs="Times New Roman"/>
-          <w:sz w:val="28"/>
-          <w:szCs w:val="28"/>
-        </w:rPr>
-        <w:t xml:space="preserve"> з </w:t>
-      </w:r>
-      <w:proofErr w:type="spellStart"/>
-      <w:r>
-        <w:rPr>
-          <w:rFonts w:ascii="Times New Roman" w:eastAsiaTheme="majorEastAsia" w:hAnsi="Times New Roman" w:cs="Times New Roman"/>
-          <w:sz w:val="28"/>
-          <w:szCs w:val="28"/>
-        </w:rPr>
-        <w:t>вбудованим</w:t>
-      </w:r>
-      <w:proofErr w:type="spellEnd"/>
-      <w:r>
-        <w:rPr>
-          <w:rFonts w:ascii="Times New Roman" w:eastAsiaTheme="majorEastAsia" w:hAnsi="Times New Roman" w:cs="Times New Roman"/>
-          <w:sz w:val="28"/>
-          <w:szCs w:val="28"/>
-        </w:rPr>
-        <w:t xml:space="preserve"> кодом </w:t>
-      </w:r>
-      <w:r>
-        <w:rPr>
-          <w:rFonts w:ascii="Times New Roman" w:eastAsiaTheme="majorEastAsia" w:hAnsi="Times New Roman" w:cs="Times New Roman"/>
-          <w:sz w:val="28"/>
-          <w:szCs w:val="28"/>
-          <w:lang w:val="en-US"/>
-        </w:rPr>
-        <w:t>JavaScript</w:t>
-      </w:r>
-      <w:r>
-        <w:rPr>
-          <w:rFonts w:ascii="Times New Roman" w:eastAsiaTheme="majorEastAsia" w:hAnsi="Times New Roman" w:cs="Times New Roman"/>
-          <w:sz w:val="28"/>
-          <w:szCs w:val="28"/>
-        </w:rPr>
-        <w:t xml:space="preserve"> </w:t>
-      </w:r>
-      <w:proofErr w:type="spellStart"/>
-      <w:r>
-        <w:rPr>
-          <w:rFonts w:ascii="Times New Roman" w:eastAsiaTheme="majorEastAsia" w:hAnsi="Times New Roman" w:cs="Times New Roman"/>
-          <w:sz w:val="28"/>
-          <w:szCs w:val="28"/>
-        </w:rPr>
-        <w:t>виклик</w:t>
-      </w:r>
-      <w:proofErr w:type="spellEnd"/>
-      <w:r>
-        <w:rPr>
-          <w:rFonts w:ascii="Times New Roman" w:eastAsiaTheme="majorEastAsia" w:hAnsi="Times New Roman" w:cs="Times New Roman"/>
-          <w:sz w:val="28"/>
-          <w:szCs w:val="28"/>
-        </w:rPr>
-        <w:t xml:space="preserve"> </w:t>
-      </w:r>
-      <w:proofErr w:type="spellStart"/>
-      <w:r>
-        <w:rPr>
-          <w:rFonts w:ascii="Times New Roman" w:eastAsiaTheme="majorEastAsia" w:hAnsi="Times New Roman" w:cs="Times New Roman"/>
-          <w:sz w:val="28"/>
-          <w:szCs w:val="28"/>
-        </w:rPr>
-        <w:t>виглядає</w:t>
-      </w:r>
-      <w:proofErr w:type="spellEnd"/>
-      <w:r>
-        <w:rPr>
-          <w:rFonts w:ascii="Times New Roman" w:eastAsiaTheme="majorEastAsia" w:hAnsi="Times New Roman" w:cs="Times New Roman"/>
-          <w:sz w:val="28"/>
-          <w:szCs w:val="28"/>
-        </w:rPr>
-        <w:t xml:space="preserve"> так:</w:t>
+        <w:t xml:space="preserve"> виклик виглядає так:</w:t>
       </w:r>
     </w:p>
     <w:p>
@@ -1911,7 +1172,7 @@
         <w:spacing w:after="0" w:line="240" w:lineRule="auto"/>
         <w:rPr>
           <w:rFonts w:ascii="Consolas" w:eastAsia="Times New Roman" w:hAnsi="Consolas" w:cs="Courier New"/>
-          <w:color w:val="EEFFFF"/>
+          <w:color w:val="89DDFF"/>
           <w:sz w:val="20"/>
           <w:szCs w:val="20"/>
           <w:lang w:val="en-US" w:eastAsia="ru-RU"/>
@@ -2158,7 +1419,6 @@
         </w:rPr>
         <w:t xml:space="preserve">&lt;!-- </w:t>
       </w:r>
-      <w:proofErr w:type="spellStart"/>
       <w:r>
         <w:rPr>
           <w:rFonts w:ascii="Consolas" w:eastAsia="Times New Roman" w:hAnsi="Consolas" w:cs="Courier New"/>
@@ -2171,7 +1431,6 @@
         </w:rPr>
         <w:t>Посилання</w:t>
       </w:r>
-      <w:proofErr w:type="spellEnd"/>
       <w:r>
         <w:rPr>
           <w:rFonts w:ascii="Consolas" w:eastAsia="Times New Roman" w:hAnsi="Consolas" w:cs="Courier New"/>
@@ -2208,7 +1467,6 @@
         </w:rPr>
         <w:t xml:space="preserve"> </w:t>
       </w:r>
-      <w:proofErr w:type="spellStart"/>
       <w:r>
         <w:rPr>
           <w:rFonts w:ascii="Consolas" w:eastAsia="Times New Roman" w:hAnsi="Consolas" w:cs="Courier New"/>
@@ -2221,7 +1479,6 @@
         </w:rPr>
         <w:t>таблицю</w:t>
       </w:r>
-      <w:proofErr w:type="spellEnd"/>
       <w:r>
         <w:rPr>
           <w:rFonts w:ascii="Consolas" w:eastAsia="Times New Roman" w:hAnsi="Consolas" w:cs="Courier New"/>
@@ -2234,7 +1491,6 @@
         </w:rPr>
         <w:t xml:space="preserve"> </w:t>
       </w:r>
-      <w:proofErr w:type="spellStart"/>
       <w:r>
         <w:rPr>
           <w:rFonts w:ascii="Consolas" w:eastAsia="Times New Roman" w:hAnsi="Consolas" w:cs="Courier New"/>
@@ -2247,7 +1503,6 @@
         </w:rPr>
         <w:t>стилів</w:t>
       </w:r>
-      <w:proofErr w:type="spellEnd"/>
       <w:r>
         <w:rPr>
           <w:rFonts w:ascii="Consolas" w:eastAsia="Times New Roman" w:hAnsi="Consolas" w:cs="Courier New"/>
@@ -2284,7 +1539,6 @@
         </w:rPr>
         <w:t xml:space="preserve"> </w:t>
       </w:r>
-      <w:proofErr w:type="spellStart"/>
       <w:r>
         <w:rPr>
           <w:rFonts w:ascii="Consolas" w:eastAsia="Times New Roman" w:hAnsi="Consolas" w:cs="Courier New"/>
@@ -2297,7 +1551,6 @@
         </w:rPr>
         <w:t>розділів</w:t>
       </w:r>
-      <w:proofErr w:type="spellEnd"/>
       <w:r>
         <w:rPr>
           <w:rFonts w:ascii="Consolas" w:eastAsia="Times New Roman" w:hAnsi="Consolas" w:cs="Courier New"/>
@@ -2367,7 +1620,6 @@
         </w:rPr>
         <w:t xml:space="preserve">link </w:t>
       </w:r>
-      <w:proofErr w:type="spellStart"/>
       <w:r>
         <w:rPr>
           <w:rFonts w:ascii="Consolas" w:eastAsia="Times New Roman" w:hAnsi="Consolas" w:cs="Courier New"/>
@@ -2380,7 +1632,6 @@
         </w:rPr>
         <w:t>href</w:t>
       </w:r>
-      <w:proofErr w:type="spellEnd"/>
       <w:r>
         <w:rPr>
           <w:rFonts w:ascii="Consolas" w:eastAsia="Times New Roman" w:hAnsi="Consolas" w:cs="Courier New"/>
@@ -2389,53 +1640,8 @@
           <w:szCs w:val="20"/>
           <w:lang w:val="en-US" w:eastAsia="ru-RU"/>
         </w:rPr>
-        <w:t>="https://fonts.googleapis.com/</w:t>
-      </w:r>
-      <w:proofErr w:type="spellStart"/>
-      <w:r>
-        <w:rPr>
-          <w:rFonts w:ascii="Consolas" w:eastAsia="Times New Roman" w:hAnsi="Consolas" w:cs="Courier New"/>
-          <w:color w:val="C3E88D"/>
-          <w:sz w:val="20"/>
-          <w:szCs w:val="20"/>
-          <w:lang w:val="en-US" w:eastAsia="ru-RU"/>
-        </w:rPr>
-        <w:t>css?family</w:t>
-      </w:r>
-      <w:proofErr w:type="spellEnd"/>
-      <w:r>
-        <w:rPr>
-          <w:rFonts w:ascii="Consolas" w:eastAsia="Times New Roman" w:hAnsi="Consolas" w:cs="Courier New"/>
-          <w:color w:val="C3E88D"/>
-          <w:sz w:val="20"/>
-          <w:szCs w:val="20"/>
-          <w:lang w:val="en-US" w:eastAsia="ru-RU"/>
-        </w:rPr>
-        <w:t>=</w:t>
-      </w:r>
-      <w:proofErr w:type="spellStart"/>
-      <w:r>
-        <w:rPr>
-          <w:rFonts w:ascii="Consolas" w:eastAsia="Times New Roman" w:hAnsi="Consolas" w:cs="Courier New"/>
-          <w:color w:val="C3E88D"/>
-          <w:sz w:val="20"/>
-          <w:szCs w:val="20"/>
-          <w:lang w:val="en-US" w:eastAsia="ru-RU"/>
-        </w:rPr>
-        <w:t>Faster+One</w:t>
-      </w:r>
-      <w:proofErr w:type="spellEnd"/>
-      <w:r>
-        <w:rPr>
-          <w:rFonts w:ascii="Consolas" w:eastAsia="Times New Roman" w:hAnsi="Consolas" w:cs="Courier New"/>
-          <w:color w:val="C3E88D"/>
-          <w:sz w:val="20"/>
-          <w:szCs w:val="20"/>
-          <w:lang w:val="en-US" w:eastAsia="ru-RU"/>
-        </w:rPr>
-        <w:t xml:space="preserve">" </w:t>
-      </w:r>
-      <w:proofErr w:type="spellStart"/>
+        <w:t xml:space="preserve">="https://fonts.googleapis.com/css?family=Faster+One" </w:t>
+      </w:r>
       <w:r>
         <w:rPr>
           <w:rFonts w:ascii="Consolas" w:eastAsia="Times New Roman" w:hAnsi="Consolas" w:cs="Courier New"/>
@@ -2448,7 +1654,6 @@
         </w:rPr>
         <w:t>rel</w:t>
       </w:r>
-      <w:proofErr w:type="spellEnd"/>
       <w:r>
         <w:rPr>
           <w:rFonts w:ascii="Consolas" w:eastAsia="Times New Roman" w:hAnsi="Consolas" w:cs="Courier New"/>
@@ -2490,7 +1695,6 @@
         </w:rPr>
         <w:t xml:space="preserve">link </w:t>
       </w:r>
-      <w:proofErr w:type="spellStart"/>
       <w:r>
         <w:rPr>
           <w:rFonts w:ascii="Consolas" w:eastAsia="Times New Roman" w:hAnsi="Consolas" w:cs="Courier New"/>
@@ -2503,7 +1707,6 @@
         </w:rPr>
         <w:t>rel</w:t>
       </w:r>
-      <w:proofErr w:type="spellEnd"/>
       <w:r>
         <w:rPr>
           <w:rFonts w:ascii="Consolas" w:eastAsia="Times New Roman" w:hAnsi="Consolas" w:cs="Courier New"/>
@@ -2514,7 +1717,6 @@
         </w:rPr>
         <w:t xml:space="preserve">="stylesheet" </w:t>
       </w:r>
-      <w:proofErr w:type="spellStart"/>
       <w:r>
         <w:rPr>
           <w:rFonts w:ascii="Consolas" w:eastAsia="Times New Roman" w:hAnsi="Consolas" w:cs="Courier New"/>
@@ -2527,7 +1729,6 @@
         </w:rPr>
         <w:t>href</w:t>
       </w:r>
-      <w:proofErr w:type="spellEnd"/>
       <w:r>
         <w:rPr>
           <w:rFonts w:ascii="Consolas" w:eastAsia="Times New Roman" w:hAnsi="Consolas" w:cs="Courier New"/>
@@ -2656,7 +1857,6 @@
         </w:rPr>
         <w:t xml:space="preserve"> </w:t>
       </w:r>
-      <w:proofErr w:type="spellStart"/>
       <w:r>
         <w:rPr>
           <w:rFonts w:ascii="Consolas" w:eastAsia="Times New Roman" w:hAnsi="Consolas" w:cs="Courier New"/>
@@ -2669,7 +1869,6 @@
         </w:rPr>
         <w:t>цих</w:t>
       </w:r>
-      <w:proofErr w:type="spellEnd"/>
       <w:r>
         <w:rPr>
           <w:rFonts w:ascii="Consolas" w:eastAsia="Times New Roman" w:hAnsi="Consolas" w:cs="Courier New"/>
@@ -2682,7 +1881,6 @@
         </w:rPr>
         <w:t xml:space="preserve"> </w:t>
       </w:r>
-      <w:proofErr w:type="spellStart"/>
       <w:r>
         <w:rPr>
           <w:rFonts w:ascii="Consolas" w:eastAsia="Times New Roman" w:hAnsi="Consolas" w:cs="Courier New"/>
@@ -2695,7 +1893,6 @@
         </w:rPr>
         <w:t>розділах</w:t>
       </w:r>
-      <w:proofErr w:type="spellEnd"/>
       <w:r>
         <w:rPr>
           <w:rFonts w:ascii="Consolas" w:eastAsia="Times New Roman" w:hAnsi="Consolas" w:cs="Courier New"/>
@@ -2732,7 +1929,6 @@
         </w:rPr>
         <w:t xml:space="preserve"> </w:t>
       </w:r>
-      <w:proofErr w:type="spellStart"/>
       <w:r>
         <w:rPr>
           <w:rFonts w:ascii="Consolas" w:eastAsia="Times New Roman" w:hAnsi="Consolas" w:cs="Courier New"/>
@@ -2745,7 +1941,6 @@
         </w:rPr>
         <w:t>будуть</w:t>
       </w:r>
-      <w:proofErr w:type="spellEnd"/>
       <w:r>
         <w:rPr>
           <w:rFonts w:ascii="Consolas" w:eastAsia="Times New Roman" w:hAnsi="Consolas" w:cs="Courier New"/>
@@ -2758,7 +1953,6 @@
         </w:rPr>
         <w:t xml:space="preserve"> </w:t>
       </w:r>
-      <w:proofErr w:type="spellStart"/>
       <w:r>
         <w:rPr>
           <w:rFonts w:ascii="Consolas" w:eastAsia="Times New Roman" w:hAnsi="Consolas" w:cs="Courier New"/>
@@ -2771,7 +1965,6 @@
         </w:rPr>
         <w:t>дані</w:t>
       </w:r>
-      <w:proofErr w:type="spellEnd"/>
       <w:r>
         <w:rPr>
           <w:rFonts w:ascii="Consolas" w:eastAsia="Times New Roman" w:hAnsi="Consolas" w:cs="Courier New"/>
@@ -3008,29 +2201,7 @@
           <w:szCs w:val="20"/>
           <w:lang w:val="en-US" w:eastAsia="ru-RU"/>
         </w:rPr>
-        <w:t>="text/</w:t>
-      </w:r>
-      <w:proofErr w:type="spellStart"/>
-      <w:r>
-        <w:rPr>
-          <w:rFonts w:ascii="Consolas" w:eastAsia="Times New Roman" w:hAnsi="Consolas" w:cs="Courier New"/>
-          <w:color w:val="C3E88D"/>
-          <w:sz w:val="20"/>
-          <w:szCs w:val="20"/>
-          <w:lang w:val="en-US" w:eastAsia="ru-RU"/>
-        </w:rPr>
-        <w:t>javascript</w:t>
-      </w:r>
-      <w:proofErr w:type="spellEnd"/>
-      <w:r>
-        <w:rPr>
-          <w:rFonts w:ascii="Consolas" w:eastAsia="Times New Roman" w:hAnsi="Consolas" w:cs="Courier New"/>
-          <w:color w:val="C3E88D"/>
-          <w:sz w:val="20"/>
-          <w:szCs w:val="20"/>
-          <w:lang w:val="en-US" w:eastAsia="ru-RU"/>
-        </w:rPr>
-        <w:t>"</w:t>
+        <w:t>="text/javascript"</w:t>
       </w:r>
       <w:r>
         <w:rPr>
@@ -3085,7 +2256,6 @@
         </w:rPr>
         <w:t xml:space="preserve">= </w:t>
       </w:r>
-      <w:proofErr w:type="spellStart"/>
       <w:r>
         <w:rPr>
           <w:rFonts w:ascii="Consolas" w:eastAsia="Times New Roman" w:hAnsi="Consolas" w:cs="Courier New"/>
@@ -3116,7 +2286,6 @@
         </w:rPr>
         <w:t>querySelector</w:t>
       </w:r>
-      <w:proofErr w:type="spellEnd"/>
       <w:r>
         <w:rPr>
           <w:rFonts w:ascii="Consolas" w:eastAsia="Times New Roman" w:hAnsi="Consolas" w:cs="Courier New"/>
@@ -3190,7 +2359,6 @@
         </w:rPr>
         <w:t xml:space="preserve">= </w:t>
       </w:r>
-      <w:proofErr w:type="spellStart"/>
       <w:r>
         <w:rPr>
           <w:rFonts w:ascii="Consolas" w:eastAsia="Times New Roman" w:hAnsi="Consolas" w:cs="Courier New"/>
@@ -3221,7 +2389,6 @@
         </w:rPr>
         <w:t>querySelector</w:t>
       </w:r>
-      <w:proofErr w:type="spellEnd"/>
       <w:r>
         <w:rPr>
           <w:rFonts w:ascii="Consolas" w:eastAsia="Times New Roman" w:hAnsi="Consolas" w:cs="Courier New"/>
@@ -3347,7 +2514,6 @@
         </w:rPr>
         <w:t xml:space="preserve"> </w:t>
       </w:r>
-      <w:proofErr w:type="spellStart"/>
       <w:r>
         <w:rPr>
           <w:rFonts w:ascii="Consolas" w:eastAsia="Times New Roman" w:hAnsi="Consolas" w:cs="Courier New"/>
@@ -3360,7 +2526,30 @@
         </w:rPr>
         <w:t>міста</w:t>
       </w:r>
-      <w:proofErr w:type="spellEnd"/>
+      <w:r>
+        <w:rPr>
+          <w:rFonts w:ascii="Consolas" w:eastAsia="Times New Roman" w:hAnsi="Consolas" w:cs="Courier New"/>
+          <w:i/>
+          <w:iCs/>
+          <w:color w:val="616161"/>
+          <w:sz w:val="20"/>
+          <w:szCs w:val="20"/>
+          <w:lang w:val="en-US" w:eastAsia="ru-RU"/>
+        </w:rPr>
+        <w:t xml:space="preserve"> Lazine (</w:t>
+      </w:r>
+      <w:r>
+        <w:rPr>
+          <w:rFonts w:ascii="Consolas" w:eastAsia="Times New Roman" w:hAnsi="Consolas" w:cs="Courier New"/>
+          <w:i/>
+          <w:iCs/>
+          <w:color w:val="616161"/>
+          <w:sz w:val="20"/>
+          <w:szCs w:val="20"/>
+          <w:lang w:eastAsia="ru-RU"/>
+        </w:rPr>
+        <w:t>запит</w:t>
+      </w:r>
       <w:r>
         <w:rPr>
           <w:rFonts w:ascii="Consolas" w:eastAsia="Times New Roman" w:hAnsi="Consolas" w:cs="Courier New"/>
@@ -3373,43 +2562,17 @@
         </w:rPr>
         <w:t xml:space="preserve"> </w:t>
       </w:r>
-      <w:proofErr w:type="spellStart"/>
-      <w:r>
-        <w:rPr>
-          <w:rFonts w:ascii="Consolas" w:eastAsia="Times New Roman" w:hAnsi="Consolas" w:cs="Courier New"/>
-          <w:i/>
-          <w:iCs/>
-          <w:color w:val="616161"/>
-          <w:sz w:val="20"/>
-          <w:szCs w:val="20"/>
-          <w:lang w:val="en-US" w:eastAsia="ru-RU"/>
-        </w:rPr>
-        <w:t>Lazine</w:t>
-      </w:r>
-      <w:proofErr w:type="spellEnd"/>
-      <w:r>
-        <w:rPr>
-          <w:rFonts w:ascii="Consolas" w:eastAsia="Times New Roman" w:hAnsi="Consolas" w:cs="Courier New"/>
-          <w:i/>
-          <w:iCs/>
-          <w:color w:val="616161"/>
-          <w:sz w:val="20"/>
-          <w:szCs w:val="20"/>
-          <w:lang w:val="en-US" w:eastAsia="ru-RU"/>
-        </w:rPr>
-        <w:t xml:space="preserve"> (</w:t>
-      </w:r>
-      <w:r>
-        <w:rPr>
-          <w:rFonts w:ascii="Consolas" w:eastAsia="Times New Roman" w:hAnsi="Consolas" w:cs="Courier New"/>
-          <w:i/>
-          <w:iCs/>
-          <w:color w:val="616161"/>
-          <w:sz w:val="20"/>
-          <w:szCs w:val="20"/>
-          <w:lang w:eastAsia="ru-RU"/>
-        </w:rPr>
-        <w:t>запит</w:t>
+      <w:r>
+        <w:rPr>
+          <w:rFonts w:ascii="Consolas" w:eastAsia="Times New Roman" w:hAnsi="Consolas" w:cs="Courier New"/>
+          <w:i/>
+          <w:iCs/>
+          <w:color w:val="616161"/>
+          <w:sz w:val="20"/>
+          <w:szCs w:val="20"/>
+          <w:lang w:eastAsia="ru-RU"/>
+        </w:rPr>
+        <w:t>по</w:t>
       </w:r>
       <w:r>
         <w:rPr>
@@ -3433,7 +2596,7 @@
           <w:szCs w:val="20"/>
           <w:lang w:eastAsia="ru-RU"/>
         </w:rPr>
-        <w:t>по</w:t>
+        <w:t>назві</w:t>
       </w:r>
       <w:r>
         <w:rPr>
@@ -3447,33 +2610,6 @@
         </w:rPr>
         <w:t xml:space="preserve"> </w:t>
       </w:r>
-      <w:proofErr w:type="spellStart"/>
-      <w:r>
-        <w:rPr>
-          <w:rFonts w:ascii="Consolas" w:eastAsia="Times New Roman" w:hAnsi="Consolas" w:cs="Courier New"/>
-          <w:i/>
-          <w:iCs/>
-          <w:color w:val="616161"/>
-          <w:sz w:val="20"/>
-          <w:szCs w:val="20"/>
-          <w:lang w:eastAsia="ru-RU"/>
-        </w:rPr>
-        <w:t>назві</w:t>
-      </w:r>
-      <w:proofErr w:type="spellEnd"/>
-      <w:r>
-        <w:rPr>
-          <w:rFonts w:ascii="Consolas" w:eastAsia="Times New Roman" w:hAnsi="Consolas" w:cs="Courier New"/>
-          <w:i/>
-          <w:iCs/>
-          <w:color w:val="616161"/>
-          <w:sz w:val="20"/>
-          <w:szCs w:val="20"/>
-          <w:lang w:val="en-US" w:eastAsia="ru-RU"/>
-        </w:rPr>
-        <w:t xml:space="preserve"> </w:t>
-      </w:r>
-      <w:proofErr w:type="spellStart"/>
       <w:r>
         <w:rPr>
           <w:rFonts w:ascii="Consolas" w:eastAsia="Times New Roman" w:hAnsi="Consolas" w:cs="Courier New"/>
@@ -3486,7 +2622,6 @@
         </w:rPr>
         <w:t>міста</w:t>
       </w:r>
-      <w:proofErr w:type="spellEnd"/>
       <w:r>
         <w:rPr>
           <w:rFonts w:ascii="Consolas" w:eastAsia="Times New Roman" w:hAnsi="Consolas" w:cs="Courier New"/>
@@ -3524,7 +2659,6 @@
         </w:rPr>
         <w:t xml:space="preserve">var </w:t>
       </w:r>
-      <w:proofErr w:type="spellStart"/>
       <w:r>
         <w:rPr>
           <w:rFonts w:ascii="Consolas" w:eastAsia="Times New Roman" w:hAnsi="Consolas" w:cs="Courier New"/>
@@ -3533,18 +2667,7 @@
           <w:szCs w:val="20"/>
           <w:lang w:val="en-US" w:eastAsia="ru-RU"/>
         </w:rPr>
-        <w:t>requestURL</w:t>
-      </w:r>
-      <w:proofErr w:type="spellEnd"/>
-      <w:r>
-        <w:rPr>
-          <w:rFonts w:ascii="Consolas" w:eastAsia="Times New Roman" w:hAnsi="Consolas" w:cs="Courier New"/>
-          <w:color w:val="EEFFFF"/>
-          <w:sz w:val="20"/>
-          <w:szCs w:val="20"/>
-          <w:lang w:val="en-US" w:eastAsia="ru-RU"/>
-        </w:rPr>
-        <w:t xml:space="preserve"> </w:t>
+        <w:t xml:space="preserve">requestURL </w:t>
       </w:r>
       <w:r>
         <w:rPr>
@@ -3574,42 +2697,8 @@
           <w:szCs w:val="20"/>
           <w:lang w:val="en-US" w:eastAsia="ru-RU"/>
         </w:rPr>
-        <w:t>http://api.openweathermap.org/data/2.5/</w:t>
-      </w:r>
-      <w:proofErr w:type="spellStart"/>
-      <w:r>
-        <w:rPr>
-          <w:rFonts w:ascii="Consolas" w:eastAsia="Times New Roman" w:hAnsi="Consolas" w:cs="Courier New"/>
-          <w:color w:val="808080"/>
-          <w:sz w:val="20"/>
-          <w:szCs w:val="20"/>
-          <w:lang w:val="en-US" w:eastAsia="ru-RU"/>
-        </w:rPr>
-        <w:t>weather?q</w:t>
-      </w:r>
-      <w:proofErr w:type="spellEnd"/>
-      <w:r>
-        <w:rPr>
-          <w:rFonts w:ascii="Consolas" w:eastAsia="Times New Roman" w:hAnsi="Consolas" w:cs="Courier New"/>
-          <w:color w:val="808080"/>
-          <w:sz w:val="20"/>
-          <w:szCs w:val="20"/>
-          <w:lang w:val="en-US" w:eastAsia="ru-RU"/>
-        </w:rPr>
-        <w:t>=</w:t>
-      </w:r>
-      <w:proofErr w:type="spellStart"/>
-      <w:r>
-        <w:rPr>
-          <w:rFonts w:ascii="Consolas" w:eastAsia="Times New Roman" w:hAnsi="Consolas" w:cs="Courier New"/>
-          <w:color w:val="808080"/>
-          <w:sz w:val="20"/>
-          <w:szCs w:val="20"/>
-          <w:lang w:val="en-US" w:eastAsia="ru-RU"/>
-        </w:rPr>
-        <w:t>Lazise</w:t>
-      </w:r>
-      <w:proofErr w:type="spellEnd"/>
+        <w:t>http://api.openweathermap.org/data/2.5/weather?q=Lazise</w:t>
+      </w:r>
       <w:r>
         <w:rPr>
           <w:rFonts w:ascii="Consolas" w:eastAsia="Times New Roman" w:hAnsi="Consolas" w:cs="Courier New"/>
@@ -3677,7 +2766,6 @@
         </w:rPr>
         <w:t xml:space="preserve"> </w:t>
       </w:r>
-      <w:proofErr w:type="spellStart"/>
       <w:r>
         <w:rPr>
           <w:rFonts w:ascii="Consolas" w:eastAsia="Times New Roman" w:hAnsi="Consolas" w:cs="Courier New"/>
@@ -3690,7 +2778,6 @@
         </w:rPr>
         <w:t>запиту</w:t>
       </w:r>
-      <w:proofErr w:type="spellEnd"/>
       <w:r>
         <w:rPr>
           <w:rFonts w:ascii="Consolas" w:eastAsia="Times New Roman" w:hAnsi="Consolas" w:cs="Courier New"/>
@@ -3703,7 +2790,6 @@
         </w:rPr>
         <w:t xml:space="preserve"> </w:t>
       </w:r>
-      <w:proofErr w:type="spellStart"/>
       <w:r>
         <w:rPr>
           <w:rFonts w:ascii="Consolas" w:eastAsia="Times New Roman" w:hAnsi="Consolas" w:cs="Courier New"/>
@@ -3716,7 +2802,6 @@
         </w:rPr>
         <w:t>додається</w:t>
       </w:r>
-      <w:proofErr w:type="spellEnd"/>
       <w:r>
         <w:rPr>
           <w:rFonts w:ascii="Consolas" w:eastAsia="Times New Roman" w:hAnsi="Consolas" w:cs="Courier New"/>
@@ -3729,7 +2814,6 @@
         </w:rPr>
         <w:t xml:space="preserve"> </w:t>
       </w:r>
-      <w:proofErr w:type="spellStart"/>
       <w:r>
         <w:rPr>
           <w:rFonts w:ascii="Consolas" w:eastAsia="Times New Roman" w:hAnsi="Consolas" w:cs="Courier New"/>
@@ -3742,7 +2826,6 @@
         </w:rPr>
         <w:t>власний</w:t>
       </w:r>
-      <w:proofErr w:type="spellEnd"/>
       <w:r>
         <w:rPr>
           <w:rFonts w:ascii="Consolas" w:eastAsia="Times New Roman" w:hAnsi="Consolas" w:cs="Courier New"/>
@@ -3768,7 +2851,6 @@
         <w:br/>
         <w:t xml:space="preserve">  </w:t>
       </w:r>
-      <w:proofErr w:type="spellStart"/>
       <w:r>
         <w:rPr>
           <w:rFonts w:ascii="Consolas" w:eastAsia="Times New Roman" w:hAnsi="Consolas" w:cs="Courier New"/>
@@ -3777,41 +2859,28 @@
           <w:szCs w:val="20"/>
           <w:lang w:val="en-US" w:eastAsia="ru-RU"/>
         </w:rPr>
+        <w:t xml:space="preserve">requestURL </w:t>
+      </w:r>
+      <w:r>
+        <w:rPr>
+          <w:rFonts w:ascii="Consolas" w:eastAsia="Times New Roman" w:hAnsi="Consolas" w:cs="Courier New"/>
+          <w:color w:val="89DDFF"/>
+          <w:sz w:val="20"/>
+          <w:szCs w:val="20"/>
+          <w:lang w:val="en-US" w:eastAsia="ru-RU"/>
+        </w:rPr>
+        <w:t xml:space="preserve">= </w:t>
+      </w:r>
+      <w:r>
+        <w:rPr>
+          <w:rFonts w:ascii="Consolas" w:eastAsia="Times New Roman" w:hAnsi="Consolas" w:cs="Courier New"/>
+          <w:color w:val="EEFFFF"/>
+          <w:sz w:val="20"/>
+          <w:szCs w:val="20"/>
+          <w:lang w:val="en-US" w:eastAsia="ru-RU"/>
+        </w:rPr>
         <w:t>requestURL</w:t>
       </w:r>
-      <w:proofErr w:type="spellEnd"/>
-      <w:r>
-        <w:rPr>
-          <w:rFonts w:ascii="Consolas" w:eastAsia="Times New Roman" w:hAnsi="Consolas" w:cs="Courier New"/>
-          <w:color w:val="EEFFFF"/>
-          <w:sz w:val="20"/>
-          <w:szCs w:val="20"/>
-          <w:lang w:val="en-US" w:eastAsia="ru-RU"/>
-        </w:rPr>
-        <w:t xml:space="preserve"> </w:t>
-      </w:r>
-      <w:r>
-        <w:rPr>
-          <w:rFonts w:ascii="Consolas" w:eastAsia="Times New Roman" w:hAnsi="Consolas" w:cs="Courier New"/>
-          <w:color w:val="89DDFF"/>
-          <w:sz w:val="20"/>
-          <w:szCs w:val="20"/>
-          <w:lang w:val="en-US" w:eastAsia="ru-RU"/>
-        </w:rPr>
-        <w:t xml:space="preserve">= </w:t>
-      </w:r>
-      <w:proofErr w:type="spellStart"/>
-      <w:r>
-        <w:rPr>
-          <w:rFonts w:ascii="Consolas" w:eastAsia="Times New Roman" w:hAnsi="Consolas" w:cs="Courier New"/>
-          <w:color w:val="EEFFFF"/>
-          <w:sz w:val="20"/>
-          <w:szCs w:val="20"/>
-          <w:lang w:val="en-US" w:eastAsia="ru-RU"/>
-        </w:rPr>
-        <w:t>requestURL</w:t>
-      </w:r>
-      <w:proofErr w:type="spellEnd"/>
       <w:r>
         <w:rPr>
           <w:rFonts w:ascii="Consolas" w:eastAsia="Times New Roman" w:hAnsi="Consolas" w:cs="Courier New"/>
@@ -3830,29 +2899,7 @@
           <w:szCs w:val="20"/>
           <w:lang w:val="en-US" w:eastAsia="ru-RU"/>
         </w:rPr>
-        <w:t>'&amp;</w:t>
-      </w:r>
-      <w:proofErr w:type="spellStart"/>
-      <w:r>
-        <w:rPr>
-          <w:rFonts w:ascii="Consolas" w:eastAsia="Times New Roman" w:hAnsi="Consolas" w:cs="Courier New"/>
-          <w:color w:val="C3E88D"/>
-          <w:sz w:val="20"/>
-          <w:szCs w:val="20"/>
-          <w:lang w:val="en-US" w:eastAsia="ru-RU"/>
-        </w:rPr>
-        <w:t>appid</w:t>
-      </w:r>
-      <w:proofErr w:type="spellEnd"/>
-      <w:r>
-        <w:rPr>
-          <w:rFonts w:ascii="Consolas" w:eastAsia="Times New Roman" w:hAnsi="Consolas" w:cs="Courier New"/>
-          <w:color w:val="C3E88D"/>
-          <w:sz w:val="20"/>
-          <w:szCs w:val="20"/>
-          <w:lang w:val="en-US" w:eastAsia="ru-RU"/>
-        </w:rPr>
-        <w:t>=401ca5b1a7b38866a140a9f0fdb016ea'</w:t>
+        <w:t>'&amp;appid=401ca5b1a7b38866a140a9f0fdb016ea'</w:t>
       </w:r>
       <w:r>
         <w:rPr>
@@ -3919,7 +2966,6 @@
         </w:rPr>
         <w:t xml:space="preserve">new </w:t>
       </w:r>
-      <w:proofErr w:type="spellStart"/>
       <w:r>
         <w:rPr>
           <w:rFonts w:ascii="Consolas" w:eastAsia="Times New Roman" w:hAnsi="Consolas" w:cs="Courier New"/>
@@ -3930,7 +2976,6 @@
         </w:rPr>
         <w:t>XMLHttpRequest</w:t>
       </w:r>
-      <w:proofErr w:type="spellEnd"/>
       <w:r>
         <w:rPr>
           <w:rFonts w:ascii="Consolas" w:eastAsia="Times New Roman" w:hAnsi="Consolas" w:cs="Courier New"/>
@@ -3952,7 +2997,6 @@
         <w:br/>
         <w:t xml:space="preserve">  </w:t>
       </w:r>
-      <w:proofErr w:type="spellStart"/>
       <w:r>
         <w:rPr>
           <w:rFonts w:ascii="Consolas" w:eastAsia="Times New Roman" w:hAnsi="Consolas" w:cs="Courier New"/>
@@ -3983,7 +3027,6 @@
         </w:rPr>
         <w:t>open</w:t>
       </w:r>
-      <w:proofErr w:type="spellEnd"/>
       <w:r>
         <w:rPr>
           <w:rFonts w:ascii="Consolas" w:eastAsia="Times New Roman" w:hAnsi="Consolas" w:cs="Courier New"/>
@@ -4014,7 +3057,6 @@
         </w:rPr>
         <w:t xml:space="preserve">, </w:t>
       </w:r>
-      <w:proofErr w:type="spellStart"/>
       <w:r>
         <w:rPr>
           <w:rFonts w:ascii="Consolas" w:eastAsia="Times New Roman" w:hAnsi="Consolas" w:cs="Courier New"/>
@@ -4025,7 +3067,6 @@
         </w:rPr>
         <w:t>requestURL</w:t>
       </w:r>
-      <w:proofErr w:type="spellEnd"/>
       <w:r>
         <w:rPr>
           <w:rFonts w:ascii="Consolas" w:eastAsia="Times New Roman" w:hAnsi="Consolas" w:cs="Courier New"/>
@@ -4047,7 +3088,6 @@
         <w:br/>
         <w:t xml:space="preserve">  </w:t>
       </w:r>
-      <w:proofErr w:type="spellStart"/>
       <w:r>
         <w:rPr>
           <w:rFonts w:ascii="Consolas" w:eastAsia="Times New Roman" w:hAnsi="Consolas" w:cs="Courier New"/>
@@ -4076,18 +3116,7 @@
           <w:szCs w:val="20"/>
           <w:lang w:val="en-US" w:eastAsia="ru-RU"/>
         </w:rPr>
-        <w:t>responseType</w:t>
-      </w:r>
-      <w:proofErr w:type="spellEnd"/>
-      <w:r>
-        <w:rPr>
-          <w:rFonts w:ascii="Consolas" w:eastAsia="Times New Roman" w:hAnsi="Consolas" w:cs="Courier New"/>
-          <w:color w:val="EEFFFF"/>
-          <w:sz w:val="20"/>
-          <w:szCs w:val="20"/>
-          <w:lang w:val="en-US" w:eastAsia="ru-RU"/>
-        </w:rPr>
-        <w:t xml:space="preserve"> </w:t>
+        <w:t xml:space="preserve">responseType </w:t>
       </w:r>
       <w:r>
         <w:rPr>
@@ -4142,7 +3171,6 @@
         </w:rPr>
         <w:t>//</w:t>
       </w:r>
-      <w:proofErr w:type="spellStart"/>
       <w:r>
         <w:rPr>
           <w:rFonts w:ascii="Consolas" w:eastAsia="Times New Roman" w:hAnsi="Consolas" w:cs="Courier New"/>
@@ -4155,7 +3183,6 @@
         </w:rPr>
         <w:t>Відправка</w:t>
       </w:r>
-      <w:proofErr w:type="spellEnd"/>
       <w:r>
         <w:rPr>
           <w:rFonts w:ascii="Consolas" w:eastAsia="Times New Roman" w:hAnsi="Consolas" w:cs="Courier New"/>
@@ -4168,7 +3195,6 @@
         </w:rPr>
         <w:t xml:space="preserve"> </w:t>
       </w:r>
-      <w:proofErr w:type="spellStart"/>
       <w:r>
         <w:rPr>
           <w:rFonts w:ascii="Consolas" w:eastAsia="Times New Roman" w:hAnsi="Consolas" w:cs="Courier New"/>
@@ -4181,7 +3207,6 @@
         </w:rPr>
         <w:t>запиту</w:t>
       </w:r>
-      <w:proofErr w:type="spellEnd"/>
       <w:r>
         <w:rPr>
           <w:rFonts w:ascii="Consolas" w:eastAsia="Times New Roman" w:hAnsi="Consolas" w:cs="Courier New"/>
@@ -4195,7 +3220,6 @@
         <w:br/>
         <w:t xml:space="preserve">  </w:t>
       </w:r>
-      <w:proofErr w:type="spellStart"/>
       <w:r>
         <w:rPr>
           <w:rFonts w:ascii="Consolas" w:eastAsia="Times New Roman" w:hAnsi="Consolas" w:cs="Courier New"/>
@@ -4226,7 +3250,6 @@
         </w:rPr>
         <w:t>send</w:t>
       </w:r>
-      <w:proofErr w:type="spellEnd"/>
       <w:r>
         <w:rPr>
           <w:rFonts w:ascii="Consolas" w:eastAsia="Times New Roman" w:hAnsi="Consolas" w:cs="Courier New"/>
@@ -4248,7 +3271,6 @@
         <w:br/>
         <w:t xml:space="preserve">  </w:t>
       </w:r>
-      <w:proofErr w:type="spellStart"/>
       <w:r>
         <w:rPr>
           <w:rFonts w:ascii="Consolas" w:eastAsia="Times New Roman" w:hAnsi="Consolas" w:cs="Courier New"/>
@@ -4277,18 +3299,7 @@
           <w:szCs w:val="20"/>
           <w:lang w:val="en-US" w:eastAsia="ru-RU"/>
         </w:rPr>
-        <w:t>onload</w:t>
-      </w:r>
-      <w:proofErr w:type="spellEnd"/>
-      <w:r>
-        <w:rPr>
-          <w:rFonts w:ascii="Consolas" w:eastAsia="Times New Roman" w:hAnsi="Consolas" w:cs="Courier New"/>
-          <w:color w:val="EEFFFF"/>
-          <w:sz w:val="20"/>
-          <w:szCs w:val="20"/>
-          <w:lang w:val="en-US" w:eastAsia="ru-RU"/>
-        </w:rPr>
-        <w:t xml:space="preserve"> </w:t>
+        <w:t xml:space="preserve">onload </w:t>
       </w:r>
       <w:r>
         <w:rPr>
@@ -4345,7 +3356,6 @@
         </w:rPr>
         <w:t>//</w:t>
       </w:r>
-      <w:proofErr w:type="spellStart"/>
       <w:r>
         <w:rPr>
           <w:rFonts w:ascii="Consolas" w:eastAsia="Times New Roman" w:hAnsi="Consolas" w:cs="Courier New"/>
@@ -4358,7 +3368,6 @@
         </w:rPr>
         <w:t>Ця</w:t>
       </w:r>
-      <w:proofErr w:type="spellEnd"/>
       <w:r>
         <w:rPr>
           <w:rFonts w:ascii="Consolas" w:eastAsia="Times New Roman" w:hAnsi="Consolas" w:cs="Courier New"/>
@@ -4371,7 +3380,6 @@
         </w:rPr>
         <w:t xml:space="preserve"> </w:t>
       </w:r>
-      <w:proofErr w:type="spellStart"/>
       <w:r>
         <w:rPr>
           <w:rFonts w:ascii="Consolas" w:eastAsia="Times New Roman" w:hAnsi="Consolas" w:cs="Courier New"/>
@@ -4384,7 +3392,6 @@
         </w:rPr>
         <w:t>функція</w:t>
       </w:r>
-      <w:proofErr w:type="spellEnd"/>
       <w:r>
         <w:rPr>
           <w:rFonts w:ascii="Consolas" w:eastAsia="Times New Roman" w:hAnsi="Consolas" w:cs="Courier New"/>
@@ -4397,7 +3404,6 @@
         </w:rPr>
         <w:t xml:space="preserve"> </w:t>
       </w:r>
-      <w:proofErr w:type="spellStart"/>
       <w:r>
         <w:rPr>
           <w:rFonts w:ascii="Consolas" w:eastAsia="Times New Roman" w:hAnsi="Consolas" w:cs="Courier New"/>
@@ -4410,7 +3416,6 @@
         </w:rPr>
         <w:t>виконується</w:t>
       </w:r>
-      <w:proofErr w:type="spellEnd"/>
       <w:r>
         <w:rPr>
           <w:rFonts w:ascii="Consolas" w:eastAsia="Times New Roman" w:hAnsi="Consolas" w:cs="Courier New"/>
@@ -4423,7 +3428,6 @@
         </w:rPr>
         <w:t xml:space="preserve"> </w:t>
       </w:r>
-      <w:proofErr w:type="spellStart"/>
       <w:r>
         <w:rPr>
           <w:rFonts w:ascii="Consolas" w:eastAsia="Times New Roman" w:hAnsi="Consolas" w:cs="Courier New"/>
@@ -4436,7 +3440,6 @@
         </w:rPr>
         <w:t>після</w:t>
       </w:r>
-      <w:proofErr w:type="spellEnd"/>
       <w:r>
         <w:rPr>
           <w:rFonts w:ascii="Consolas" w:eastAsia="Times New Roman" w:hAnsi="Consolas" w:cs="Courier New"/>
@@ -4449,7 +3452,6 @@
         </w:rPr>
         <w:t xml:space="preserve"> </w:t>
       </w:r>
-      <w:proofErr w:type="spellStart"/>
       <w:r>
         <w:rPr>
           <w:rFonts w:ascii="Consolas" w:eastAsia="Times New Roman" w:hAnsi="Consolas" w:cs="Courier New"/>
@@ -4462,7 +3464,6 @@
         </w:rPr>
         <w:t>отримання</w:t>
       </w:r>
-      <w:proofErr w:type="spellEnd"/>
       <w:r>
         <w:rPr>
           <w:rFonts w:ascii="Consolas" w:eastAsia="Times New Roman" w:hAnsi="Consolas" w:cs="Courier New"/>
@@ -4475,7 +3476,6 @@
         </w:rPr>
         <w:t xml:space="preserve"> </w:t>
       </w:r>
-      <w:proofErr w:type="spellStart"/>
       <w:r>
         <w:rPr>
           <w:rFonts w:ascii="Consolas" w:eastAsia="Times New Roman" w:hAnsi="Consolas" w:cs="Courier New"/>
@@ -4488,7 +3488,6 @@
         </w:rPr>
         <w:t>відповіді</w:t>
       </w:r>
-      <w:proofErr w:type="spellEnd"/>
       <w:r>
         <w:rPr>
           <w:rFonts w:ascii="Consolas" w:eastAsia="Times New Roman" w:hAnsi="Consolas" w:cs="Courier New"/>
@@ -4535,7 +3534,6 @@
         </w:rPr>
         <w:t xml:space="preserve">var </w:t>
       </w:r>
-      <w:proofErr w:type="spellStart"/>
       <w:r>
         <w:rPr>
           <w:rFonts w:ascii="Consolas" w:eastAsia="Times New Roman" w:hAnsi="Consolas" w:cs="Courier New"/>
@@ -4544,9 +3542,18 @@
           <w:szCs w:val="20"/>
           <w:lang w:val="en-US" w:eastAsia="ru-RU"/>
         </w:rPr>
-        <w:t>cityweather_json</w:t>
-      </w:r>
-      <w:proofErr w:type="spellEnd"/>
+        <w:t xml:space="preserve">cityweather_json </w:t>
+      </w:r>
+      <w:r>
+        <w:rPr>
+          <w:rFonts w:ascii="Consolas" w:eastAsia="Times New Roman" w:hAnsi="Consolas" w:cs="Courier New"/>
+          <w:color w:val="89DDFF"/>
+          <w:sz w:val="20"/>
+          <w:szCs w:val="20"/>
+          <w:lang w:val="en-US" w:eastAsia="ru-RU"/>
+        </w:rPr>
+        <w:t xml:space="preserve">= </w:t>
+      </w:r>
       <w:r>
         <w:rPr>
           <w:rFonts w:ascii="Consolas" w:eastAsia="Times New Roman" w:hAnsi="Consolas" w:cs="Courier New"/>
@@ -4555,19 +3562,18 @@
           <w:szCs w:val="20"/>
           <w:lang w:val="en-US" w:eastAsia="ru-RU"/>
         </w:rPr>
-        <w:t xml:space="preserve"> </w:t>
-      </w:r>
-      <w:r>
-        <w:rPr>
-          <w:rFonts w:ascii="Consolas" w:eastAsia="Times New Roman" w:hAnsi="Consolas" w:cs="Courier New"/>
-          <w:color w:val="89DDFF"/>
-          <w:sz w:val="20"/>
-          <w:szCs w:val="20"/>
-          <w:lang w:val="en-US" w:eastAsia="ru-RU"/>
-        </w:rPr>
-        <w:t xml:space="preserve">= </w:t>
-      </w:r>
-      <w:proofErr w:type="spellStart"/>
+        <w:t>request</w:t>
+      </w:r>
+      <w:r>
+        <w:rPr>
+          <w:rFonts w:ascii="Consolas" w:eastAsia="Times New Roman" w:hAnsi="Consolas" w:cs="Courier New"/>
+          <w:color w:val="89DDFF"/>
+          <w:sz w:val="20"/>
+          <w:szCs w:val="20"/>
+          <w:lang w:val="en-US" w:eastAsia="ru-RU"/>
+        </w:rPr>
+        <w:t>.</w:t>
+      </w:r>
       <w:r>
         <w:rPr>
           <w:rFonts w:ascii="Consolas" w:eastAsia="Times New Roman" w:hAnsi="Consolas" w:cs="Courier New"/>
@@ -4576,29 +3582,8 @@
           <w:szCs w:val="20"/>
           <w:lang w:val="en-US" w:eastAsia="ru-RU"/>
         </w:rPr>
-        <w:t>request</w:t>
-      </w:r>
-      <w:r>
-        <w:rPr>
-          <w:rFonts w:ascii="Consolas" w:eastAsia="Times New Roman" w:hAnsi="Consolas" w:cs="Courier New"/>
-          <w:color w:val="89DDFF"/>
-          <w:sz w:val="20"/>
-          <w:szCs w:val="20"/>
-          <w:lang w:val="en-US" w:eastAsia="ru-RU"/>
-        </w:rPr>
-        <w:t>.</w:t>
-      </w:r>
-      <w:r>
-        <w:rPr>
-          <w:rFonts w:ascii="Consolas" w:eastAsia="Times New Roman" w:hAnsi="Consolas" w:cs="Courier New"/>
-          <w:color w:val="EEFFFF"/>
-          <w:sz w:val="20"/>
-          <w:szCs w:val="20"/>
-          <w:lang w:val="en-US" w:eastAsia="ru-RU"/>
-        </w:rPr>
         <w:t>response</w:t>
       </w:r>
-      <w:proofErr w:type="spellEnd"/>
       <w:r>
         <w:rPr>
           <w:rFonts w:ascii="Consolas" w:eastAsia="Times New Roman" w:hAnsi="Consolas" w:cs="Courier New"/>
@@ -4620,7 +3605,6 @@
         <w:br/>
         <w:t xml:space="preserve">    </w:t>
       </w:r>
-      <w:proofErr w:type="spellStart"/>
       <w:r>
         <w:rPr>
           <w:rFonts w:ascii="Consolas" w:eastAsia="Times New Roman" w:hAnsi="Consolas" w:cs="Courier New"/>
@@ -4631,7 +3615,6 @@
         </w:rPr>
         <w:t>showWeather</w:t>
       </w:r>
-      <w:proofErr w:type="spellEnd"/>
       <w:r>
         <w:rPr>
           <w:rFonts w:ascii="Consolas" w:eastAsia="Times New Roman" w:hAnsi="Consolas" w:cs="Courier New"/>
@@ -4642,7 +3625,6 @@
         </w:rPr>
         <w:t>(</w:t>
       </w:r>
-      <w:proofErr w:type="spellStart"/>
       <w:r>
         <w:rPr>
           <w:rFonts w:ascii="Consolas" w:eastAsia="Times New Roman" w:hAnsi="Consolas" w:cs="Courier New"/>
@@ -4653,7 +3635,6 @@
         </w:rPr>
         <w:t>cityweather_json</w:t>
       </w:r>
-      <w:proofErr w:type="spellEnd"/>
       <w:r>
         <w:rPr>
           <w:rFonts w:ascii="Consolas" w:eastAsia="Times New Roman" w:hAnsi="Consolas" w:cs="Courier New"/>
@@ -4698,7 +3679,6 @@
         </w:rPr>
         <w:t xml:space="preserve">function </w:t>
       </w:r>
-      <w:proofErr w:type="spellStart"/>
       <w:r>
         <w:rPr>
           <w:rFonts w:ascii="Consolas" w:eastAsia="Times New Roman" w:hAnsi="Consolas" w:cs="Courier New"/>
@@ -4709,7 +3689,6 @@
         </w:rPr>
         <w:t>showWeather</w:t>
       </w:r>
-      <w:proofErr w:type="spellEnd"/>
       <w:r>
         <w:rPr>
           <w:rFonts w:ascii="Consolas" w:eastAsia="Times New Roman" w:hAnsi="Consolas" w:cs="Courier New"/>
@@ -4720,7 +3699,6 @@
         </w:rPr>
         <w:t>(</w:t>
       </w:r>
-      <w:proofErr w:type="spellStart"/>
       <w:r>
         <w:rPr>
           <w:rFonts w:ascii="Consolas" w:eastAsia="Times New Roman" w:hAnsi="Consolas" w:cs="Courier New"/>
@@ -4731,7 +3709,6 @@
         </w:rPr>
         <w:t>jsonObj</w:t>
       </w:r>
-      <w:proofErr w:type="spellEnd"/>
       <w:r>
         <w:rPr>
           <w:rFonts w:ascii="Consolas" w:eastAsia="Times New Roman" w:hAnsi="Consolas" w:cs="Courier New"/>
@@ -4765,7 +3742,6 @@
         </w:rPr>
         <w:t>//</w:t>
       </w:r>
-      <w:proofErr w:type="spellStart"/>
       <w:r>
         <w:rPr>
           <w:rFonts w:ascii="Consolas" w:eastAsia="Times New Roman" w:hAnsi="Consolas" w:cs="Courier New"/>
@@ -4778,7 +3754,6 @@
         </w:rPr>
         <w:t>Виведення</w:t>
       </w:r>
-      <w:proofErr w:type="spellEnd"/>
       <w:r>
         <w:rPr>
           <w:rFonts w:ascii="Consolas" w:eastAsia="Times New Roman" w:hAnsi="Consolas" w:cs="Courier New"/>
@@ -4791,7 +3766,6 @@
         </w:rPr>
         <w:t xml:space="preserve"> </w:t>
       </w:r>
-      <w:proofErr w:type="spellStart"/>
       <w:r>
         <w:rPr>
           <w:rFonts w:ascii="Consolas" w:eastAsia="Times New Roman" w:hAnsi="Consolas" w:cs="Courier New"/>
@@ -4804,7 +3778,6 @@
         </w:rPr>
         <w:t>даних</w:t>
       </w:r>
-      <w:proofErr w:type="spellEnd"/>
       <w:r>
         <w:rPr>
           <w:rFonts w:ascii="Consolas" w:eastAsia="Times New Roman" w:hAnsi="Consolas" w:cs="Courier New"/>
@@ -4817,7 +3790,6 @@
         </w:rPr>
         <w:t xml:space="preserve"> </w:t>
       </w:r>
-      <w:proofErr w:type="spellStart"/>
       <w:r>
         <w:rPr>
           <w:rFonts w:ascii="Consolas" w:eastAsia="Times New Roman" w:hAnsi="Consolas" w:cs="Courier New"/>
@@ -4830,7 +3802,6 @@
         </w:rPr>
         <w:t>щодо</w:t>
       </w:r>
-      <w:proofErr w:type="spellEnd"/>
       <w:r>
         <w:rPr>
           <w:rFonts w:ascii="Consolas" w:eastAsia="Times New Roman" w:hAnsi="Consolas" w:cs="Courier New"/>
@@ -4976,7 +3947,6 @@
         </w:rPr>
         <w:t xml:space="preserve">var </w:t>
       </w:r>
-      <w:proofErr w:type="spellStart"/>
       <w:r>
         <w:rPr>
           <w:rFonts w:ascii="Consolas" w:eastAsia="Times New Roman" w:hAnsi="Consolas" w:cs="Courier New"/>
@@ -4987,7 +3957,6 @@
         </w:rPr>
         <w:t>sHead</w:t>
       </w:r>
-      <w:proofErr w:type="spellEnd"/>
       <w:r>
         <w:rPr>
           <w:rFonts w:ascii="Consolas" w:eastAsia="Times New Roman" w:hAnsi="Consolas" w:cs="Courier New"/>
@@ -5006,20 +3975,18 @@
           <w:szCs w:val="20"/>
           <w:lang w:val="en-US" w:eastAsia="ru-RU"/>
         </w:rPr>
-        <w:t>"</w:t>
-      </w:r>
-      <w:proofErr w:type="spellStart"/>
+        <w:t xml:space="preserve">"Lazine, </w:t>
+      </w:r>
       <w:r>
         <w:rPr>
           <w:rFonts w:ascii="Consolas" w:eastAsia="Times New Roman" w:hAnsi="Consolas" w:cs="Courier New"/>
           <w:color w:val="C3E88D"/>
           <w:sz w:val="20"/>
           <w:szCs w:val="20"/>
-          <w:lang w:val="en-US" w:eastAsia="ru-RU"/>
-        </w:rPr>
-        <w:t>Lazine</w:t>
-      </w:r>
-      <w:proofErr w:type="spellEnd"/>
+          <w:lang w:eastAsia="ru-RU"/>
+        </w:rPr>
+        <w:t>поточна</w:t>
+      </w:r>
       <w:r>
         <w:rPr>
           <w:rFonts w:ascii="Consolas" w:eastAsia="Times New Roman" w:hAnsi="Consolas" w:cs="Courier New"/>
@@ -5028,9 +3995,8 @@
           <w:szCs w:val="20"/>
           <w:lang w:val="en-US" w:eastAsia="ru-RU"/>
         </w:rPr>
-        <w:t xml:space="preserve">, </w:t>
-      </w:r>
-      <w:proofErr w:type="spellStart"/>
+        <w:t xml:space="preserve"> </w:t>
+      </w:r>
       <w:r>
         <w:rPr>
           <w:rFonts w:ascii="Consolas" w:eastAsia="Times New Roman" w:hAnsi="Consolas" w:cs="Courier New"/>
@@ -5039,9 +4005,8 @@
           <w:szCs w:val="20"/>
           <w:lang w:eastAsia="ru-RU"/>
         </w:rPr>
-        <w:t>поточна</w:t>
-      </w:r>
-      <w:proofErr w:type="spellEnd"/>
+        <w:t>дата</w:t>
+      </w:r>
       <w:r>
         <w:rPr>
           <w:rFonts w:ascii="Consolas" w:eastAsia="Times New Roman" w:hAnsi="Consolas" w:cs="Courier New"/>
@@ -5050,26 +4015,6 @@
           <w:szCs w:val="20"/>
           <w:lang w:val="en-US" w:eastAsia="ru-RU"/>
         </w:rPr>
-        <w:t xml:space="preserve"> </w:t>
-      </w:r>
-      <w:r>
-        <w:rPr>
-          <w:rFonts w:ascii="Consolas" w:eastAsia="Times New Roman" w:hAnsi="Consolas" w:cs="Courier New"/>
-          <w:color w:val="C3E88D"/>
-          <w:sz w:val="20"/>
-          <w:szCs w:val="20"/>
-          <w:lang w:eastAsia="ru-RU"/>
-        </w:rPr>
-        <w:t>дата</w:t>
-      </w:r>
-      <w:r>
-        <w:rPr>
-          <w:rFonts w:ascii="Consolas" w:eastAsia="Times New Roman" w:hAnsi="Consolas" w:cs="Courier New"/>
-          <w:color w:val="C3E88D"/>
-          <w:sz w:val="20"/>
-          <w:szCs w:val="20"/>
-          <w:lang w:val="en-US" w:eastAsia="ru-RU"/>
-        </w:rPr>
         <w:t>: "</w:t>
       </w:r>
       <w:r>
@@ -5082,7 +4027,6 @@
         </w:rPr>
         <w:t xml:space="preserve">+ </w:t>
       </w:r>
-      <w:proofErr w:type="spellStart"/>
       <w:r>
         <w:rPr>
           <w:rFonts w:ascii="Consolas" w:eastAsia="Times New Roman" w:hAnsi="Consolas" w:cs="Courier New"/>
@@ -5113,7 +4057,6 @@
         </w:rPr>
         <w:t>toDateString</w:t>
       </w:r>
-      <w:proofErr w:type="spellEnd"/>
       <w:r>
         <w:rPr>
           <w:rFonts w:ascii="Consolas" w:eastAsia="Times New Roman" w:hAnsi="Consolas" w:cs="Courier New"/>
@@ -5255,7 +4198,6 @@
         </w:rPr>
         <w:t xml:space="preserve"> </w:t>
       </w:r>
-      <w:proofErr w:type="spellStart"/>
       <w:r>
         <w:rPr>
           <w:rFonts w:ascii="Consolas" w:eastAsia="Times New Roman" w:hAnsi="Consolas" w:cs="Courier New"/>
@@ -5268,7 +4210,6 @@
         </w:rPr>
         <w:t>даних</w:t>
       </w:r>
-      <w:proofErr w:type="spellEnd"/>
       <w:r>
         <w:rPr>
           <w:rFonts w:ascii="Consolas" w:eastAsia="Times New Roman" w:hAnsi="Consolas" w:cs="Courier New"/>
@@ -5281,7 +4222,6 @@
         </w:rPr>
         <w:t xml:space="preserve"> </w:t>
       </w:r>
-      <w:proofErr w:type="spellStart"/>
       <w:r>
         <w:rPr>
           <w:rFonts w:ascii="Consolas" w:eastAsia="Times New Roman" w:hAnsi="Consolas" w:cs="Courier New"/>
@@ -5294,7 +4234,6 @@
         </w:rPr>
         <w:t>отриманого</w:t>
       </w:r>
-      <w:proofErr w:type="spellEnd"/>
       <w:r>
         <w:rPr>
           <w:rFonts w:ascii="Consolas" w:eastAsia="Times New Roman" w:hAnsi="Consolas" w:cs="Courier New"/>
@@ -5331,7 +4270,6 @@
         </w:rPr>
         <w:t>'</w:t>
       </w:r>
-      <w:proofErr w:type="spellStart"/>
       <w:r>
         <w:rPr>
           <w:rFonts w:ascii="Consolas" w:eastAsia="Times New Roman" w:hAnsi="Consolas" w:cs="Courier New"/>
@@ -5344,7 +4282,6 @@
         </w:rPr>
         <w:t>єкта</w:t>
       </w:r>
-      <w:proofErr w:type="spellEnd"/>
       <w:r>
         <w:rPr>
           <w:rFonts w:ascii="Consolas" w:eastAsia="Times New Roman" w:hAnsi="Consolas" w:cs="Courier New"/>
@@ -5357,7 +4294,6 @@
         </w:rPr>
         <w:t xml:space="preserve"> </w:t>
       </w:r>
-      <w:proofErr w:type="spellStart"/>
       <w:r>
         <w:rPr>
           <w:rFonts w:ascii="Consolas" w:eastAsia="Times New Roman" w:hAnsi="Consolas" w:cs="Courier New"/>
@@ -5370,7 +4306,6 @@
         </w:rPr>
         <w:t>спирається</w:t>
       </w:r>
-      <w:proofErr w:type="spellEnd"/>
       <w:r>
         <w:rPr>
           <w:rFonts w:ascii="Consolas" w:eastAsia="Times New Roman" w:hAnsi="Consolas" w:cs="Courier New"/>
@@ -5407,7 +4342,6 @@
         </w:rPr>
         <w:t xml:space="preserve"> </w:t>
       </w:r>
-      <w:proofErr w:type="spellStart"/>
       <w:r>
         <w:rPr>
           <w:rFonts w:ascii="Consolas" w:eastAsia="Times New Roman" w:hAnsi="Consolas" w:cs="Courier New"/>
@@ -5420,7 +4354,6 @@
         </w:rPr>
         <w:t>його</w:t>
       </w:r>
-      <w:proofErr w:type="spellEnd"/>
       <w:r>
         <w:rPr>
           <w:rFonts w:ascii="Consolas" w:eastAsia="Times New Roman" w:hAnsi="Consolas" w:cs="Courier New"/>
@@ -5433,7 +4366,6 @@
         </w:rPr>
         <w:t xml:space="preserve"> </w:t>
       </w:r>
-      <w:proofErr w:type="spellStart"/>
       <w:r>
         <w:rPr>
           <w:rFonts w:ascii="Consolas" w:eastAsia="Times New Roman" w:hAnsi="Consolas" w:cs="Courier New"/>
@@ -5446,7 +4378,6 @@
         </w:rPr>
         <w:t>ієрархічну</w:t>
       </w:r>
-      <w:proofErr w:type="spellEnd"/>
       <w:r>
         <w:rPr>
           <w:rFonts w:ascii="Consolas" w:eastAsia="Times New Roman" w:hAnsi="Consolas" w:cs="Courier New"/>
@@ -5484,7 +4415,6 @@
         <w:br/>
         <w:t xml:space="preserve">    </w:t>
       </w:r>
-      <w:proofErr w:type="spellStart"/>
       <w:r>
         <w:rPr>
           <w:rFonts w:ascii="Consolas" w:eastAsia="Times New Roman" w:hAnsi="Consolas" w:cs="Courier New"/>
@@ -5495,7 +4425,6 @@
         </w:rPr>
         <w:t>sHead</w:t>
       </w:r>
-      <w:proofErr w:type="spellEnd"/>
       <w:r>
         <w:rPr>
           <w:rFonts w:ascii="Consolas" w:eastAsia="Times New Roman" w:hAnsi="Consolas" w:cs="Courier New"/>
@@ -5506,7 +4435,6 @@
         </w:rPr>
         <w:t>=</w:t>
       </w:r>
-      <w:proofErr w:type="spellStart"/>
       <w:r>
         <w:rPr>
           <w:rFonts w:ascii="Consolas" w:eastAsia="Times New Roman" w:hAnsi="Consolas" w:cs="Courier New"/>
@@ -5517,7 +4445,6 @@
         </w:rPr>
         <w:t>sHead</w:t>
       </w:r>
-      <w:proofErr w:type="spellEnd"/>
       <w:r>
         <w:rPr>
           <w:rFonts w:ascii="Consolas" w:eastAsia="Times New Roman" w:hAnsi="Consolas" w:cs="Courier New"/>
@@ -5538,7 +4465,6 @@
         </w:rPr>
         <w:t>"</w:t>
       </w:r>
-      <w:proofErr w:type="spellStart"/>
       <w:r>
         <w:rPr>
           <w:rFonts w:ascii="Consolas" w:eastAsia="Times New Roman" w:hAnsi="Consolas" w:cs="Courier New"/>
@@ -5549,7 +4475,6 @@
         </w:rPr>
         <w:t>Довгота</w:t>
       </w:r>
-      <w:proofErr w:type="spellEnd"/>
       <w:r>
         <w:rPr>
           <w:rFonts w:ascii="Consolas" w:eastAsia="Times New Roman" w:hAnsi="Consolas" w:cs="Courier New"/>
@@ -5570,7 +4495,6 @@
         </w:rPr>
         <w:t>+</w:t>
       </w:r>
-      <w:proofErr w:type="spellStart"/>
       <w:r>
         <w:rPr>
           <w:rFonts w:ascii="Consolas" w:eastAsia="Times New Roman" w:hAnsi="Consolas" w:cs="Courier New"/>
@@ -5621,7 +4545,6 @@
         </w:rPr>
         <w:t>lon</w:t>
       </w:r>
-      <w:proofErr w:type="spellEnd"/>
       <w:r>
         <w:rPr>
           <w:rFonts w:ascii="Consolas" w:eastAsia="Times New Roman" w:hAnsi="Consolas" w:cs="Courier New"/>
@@ -5672,7 +4595,6 @@
         </w:rPr>
         <w:t>+</w:t>
       </w:r>
-      <w:proofErr w:type="spellStart"/>
       <w:r>
         <w:rPr>
           <w:rFonts w:ascii="Consolas" w:eastAsia="Times New Roman" w:hAnsi="Consolas" w:cs="Courier New"/>
@@ -5723,7 +4645,6 @@
         </w:rPr>
         <w:t>lat</w:t>
       </w:r>
-      <w:proofErr w:type="spellEnd"/>
       <w:r>
         <w:rPr>
           <w:rFonts w:ascii="Consolas" w:eastAsia="Times New Roman" w:hAnsi="Consolas" w:cs="Courier New"/>
@@ -5757,7 +4678,6 @@
         </w:rPr>
         <w:t xml:space="preserve">var </w:t>
       </w:r>
-      <w:proofErr w:type="spellStart"/>
       <w:r>
         <w:rPr>
           <w:rFonts w:ascii="Consolas" w:eastAsia="Times New Roman" w:hAnsi="Consolas" w:cs="Courier New"/>
@@ -5766,9 +4686,18 @@
           <w:szCs w:val="20"/>
           <w:lang w:val="en-US" w:eastAsia="ru-RU"/>
         </w:rPr>
-        <w:t>myArticle</w:t>
-      </w:r>
-      <w:proofErr w:type="spellEnd"/>
+        <w:t xml:space="preserve">myArticle </w:t>
+      </w:r>
+      <w:r>
+        <w:rPr>
+          <w:rFonts w:ascii="Consolas" w:eastAsia="Times New Roman" w:hAnsi="Consolas" w:cs="Courier New"/>
+          <w:color w:val="89DDFF"/>
+          <w:sz w:val="20"/>
+          <w:szCs w:val="20"/>
+          <w:lang w:val="en-US" w:eastAsia="ru-RU"/>
+        </w:rPr>
+        <w:t xml:space="preserve">= </w:t>
+      </w:r>
       <w:r>
         <w:rPr>
           <w:rFonts w:ascii="Consolas" w:eastAsia="Times New Roman" w:hAnsi="Consolas" w:cs="Courier New"/>
@@ -5777,27 +4706,6 @@
           <w:szCs w:val="20"/>
           <w:lang w:val="en-US" w:eastAsia="ru-RU"/>
         </w:rPr>
-        <w:t xml:space="preserve"> </w:t>
-      </w:r>
-      <w:r>
-        <w:rPr>
-          <w:rFonts w:ascii="Consolas" w:eastAsia="Times New Roman" w:hAnsi="Consolas" w:cs="Courier New"/>
-          <w:color w:val="89DDFF"/>
-          <w:sz w:val="20"/>
-          <w:szCs w:val="20"/>
-          <w:lang w:val="en-US" w:eastAsia="ru-RU"/>
-        </w:rPr>
-        <w:t xml:space="preserve">= </w:t>
-      </w:r>
-      <w:proofErr w:type="spellStart"/>
-      <w:r>
-        <w:rPr>
-          <w:rFonts w:ascii="Consolas" w:eastAsia="Times New Roman" w:hAnsi="Consolas" w:cs="Courier New"/>
-          <w:color w:val="EEFFFF"/>
-          <w:sz w:val="20"/>
-          <w:szCs w:val="20"/>
-          <w:lang w:val="en-US" w:eastAsia="ru-RU"/>
-        </w:rPr>
         <w:t>document</w:t>
       </w:r>
       <w:r>
@@ -5820,7 +4728,6 @@
         </w:rPr>
         <w:t>createElement</w:t>
       </w:r>
-      <w:proofErr w:type="spellEnd"/>
       <w:r>
         <w:rPr>
           <w:rFonts w:ascii="Consolas" w:eastAsia="Times New Roman" w:hAnsi="Consolas" w:cs="Courier New"/>
@@ -5894,7 +4801,6 @@
         </w:rPr>
         <w:t xml:space="preserve">= </w:t>
       </w:r>
-      <w:proofErr w:type="spellStart"/>
       <w:r>
         <w:rPr>
           <w:rFonts w:ascii="Consolas" w:eastAsia="Times New Roman" w:hAnsi="Consolas" w:cs="Courier New"/>
@@ -5925,7 +4831,6 @@
         </w:rPr>
         <w:t>createElement</w:t>
       </w:r>
-      <w:proofErr w:type="spellEnd"/>
       <w:r>
         <w:rPr>
           <w:rFonts w:ascii="Consolas" w:eastAsia="Times New Roman" w:hAnsi="Consolas" w:cs="Courier New"/>
@@ -6007,7 +4912,6 @@
         </w:rPr>
         <w:t>=</w:t>
       </w:r>
-      <w:proofErr w:type="spellStart"/>
       <w:r>
         <w:rPr>
           <w:rFonts w:ascii="Consolas" w:eastAsia="Times New Roman" w:hAnsi="Consolas" w:cs="Courier New"/>
@@ -6018,7 +4922,6 @@
         </w:rPr>
         <w:t>sHead</w:t>
       </w:r>
-      <w:proofErr w:type="spellEnd"/>
       <w:r>
         <w:rPr>
           <w:rFonts w:ascii="Consolas" w:eastAsia="Times New Roman" w:hAnsi="Consolas" w:cs="Courier New"/>
@@ -6040,7 +4943,6 @@
         <w:br/>
         <w:t xml:space="preserve">    </w:t>
       </w:r>
-      <w:proofErr w:type="spellStart"/>
       <w:r>
         <w:rPr>
           <w:rFonts w:ascii="Consolas" w:eastAsia="Times New Roman" w:hAnsi="Consolas" w:cs="Courier New"/>
@@ -6071,7 +4973,6 @@
         </w:rPr>
         <w:t>appendChild</w:t>
       </w:r>
-      <w:proofErr w:type="spellEnd"/>
       <w:r>
         <w:rPr>
           <w:rFonts w:ascii="Consolas" w:eastAsia="Times New Roman" w:hAnsi="Consolas" w:cs="Courier New"/>
@@ -6125,7 +5026,6 @@
         </w:rPr>
         <w:t>//</w:t>
       </w:r>
-      <w:proofErr w:type="spellStart"/>
       <w:r>
         <w:rPr>
           <w:rFonts w:ascii="Consolas" w:eastAsia="Times New Roman" w:hAnsi="Consolas" w:cs="Courier New"/>
@@ -6138,7 +5038,6 @@
         </w:rPr>
         <w:t>Інформація</w:t>
       </w:r>
-      <w:proofErr w:type="spellEnd"/>
       <w:r>
         <w:rPr>
           <w:rFonts w:ascii="Consolas" w:eastAsia="Times New Roman" w:hAnsi="Consolas" w:cs="Courier New"/>
@@ -6175,7 +5074,6 @@
         </w:rPr>
         <w:t xml:space="preserve"> </w:t>
       </w:r>
-      <w:proofErr w:type="spellStart"/>
       <w:r>
         <w:rPr>
           <w:rFonts w:ascii="Consolas" w:eastAsia="Times New Roman" w:hAnsi="Consolas" w:cs="Courier New"/>
@@ -6188,7 +5086,6 @@
         </w:rPr>
         <w:t>місто</w:t>
       </w:r>
-      <w:proofErr w:type="spellEnd"/>
       <w:r>
         <w:rPr>
           <w:rFonts w:ascii="Consolas" w:eastAsia="Times New Roman" w:hAnsi="Consolas" w:cs="Courier New"/>
@@ -6273,7 +5170,6 @@
         </w:rPr>
         <w:t xml:space="preserve"> </w:t>
       </w:r>
-      <w:proofErr w:type="spellStart"/>
       <w:r>
         <w:rPr>
           <w:rFonts w:ascii="Consolas" w:eastAsia="Times New Roman" w:hAnsi="Consolas" w:cs="Courier New"/>
@@ -6286,7 +5182,6 @@
         </w:rPr>
         <w:t>секції</w:t>
       </w:r>
-      <w:proofErr w:type="spellEnd"/>
       <w:r>
         <w:rPr>
           <w:rFonts w:ascii="Consolas" w:eastAsia="Times New Roman" w:hAnsi="Consolas" w:cs="Courier New"/>
@@ -6300,7 +5195,6 @@
         <w:br/>
         <w:t xml:space="preserve">    </w:t>
       </w:r>
-      <w:proofErr w:type="spellStart"/>
       <w:r>
         <w:rPr>
           <w:rFonts w:ascii="Consolas" w:eastAsia="Times New Roman" w:hAnsi="Consolas" w:cs="Courier New"/>
@@ -6331,7 +5225,6 @@
         </w:rPr>
         <w:t>appendChild</w:t>
       </w:r>
-      <w:proofErr w:type="spellEnd"/>
       <w:r>
         <w:rPr>
           <w:rFonts w:ascii="Consolas" w:eastAsia="Times New Roman" w:hAnsi="Consolas" w:cs="Courier New"/>
@@ -6342,7 +5235,6 @@
         </w:rPr>
         <w:t>(</w:t>
       </w:r>
-      <w:proofErr w:type="spellStart"/>
       <w:r>
         <w:rPr>
           <w:rFonts w:ascii="Consolas" w:eastAsia="Times New Roman" w:hAnsi="Consolas" w:cs="Courier New"/>
@@ -6353,7 +5245,6 @@
         </w:rPr>
         <w:t>myArticle</w:t>
       </w:r>
-      <w:proofErr w:type="spellEnd"/>
       <w:r>
         <w:rPr>
           <w:rFonts w:ascii="Consolas" w:eastAsia="Times New Roman" w:hAnsi="Consolas" w:cs="Courier New"/>
@@ -6387,7 +5278,6 @@
         </w:rPr>
         <w:t>//</w:t>
       </w:r>
-      <w:proofErr w:type="spellStart"/>
       <w:r>
         <w:rPr>
           <w:rFonts w:ascii="Consolas" w:eastAsia="Times New Roman" w:hAnsi="Consolas" w:cs="Courier New"/>
@@ -6400,7 +5290,6 @@
         </w:rPr>
         <w:t>Дані</w:t>
       </w:r>
-      <w:proofErr w:type="spellEnd"/>
       <w:r>
         <w:rPr>
           <w:rFonts w:ascii="Consolas" w:eastAsia="Times New Roman" w:hAnsi="Consolas" w:cs="Courier New"/>
@@ -6437,7 +5326,6 @@
         </w:rPr>
         <w:t xml:space="preserve"> </w:t>
       </w:r>
-      <w:proofErr w:type="spellStart"/>
       <w:r>
         <w:rPr>
           <w:rFonts w:ascii="Consolas" w:eastAsia="Times New Roman" w:hAnsi="Consolas" w:cs="Courier New"/>
@@ -6450,7 +5338,6 @@
         </w:rPr>
         <w:t>будуть</w:t>
       </w:r>
-      <w:proofErr w:type="spellEnd"/>
       <w:r>
         <w:rPr>
           <w:rFonts w:ascii="Consolas" w:eastAsia="Times New Roman" w:hAnsi="Consolas" w:cs="Courier New"/>
@@ -6487,7 +5374,6 @@
         </w:rPr>
         <w:t xml:space="preserve"> </w:t>
       </w:r>
-      <w:proofErr w:type="spellStart"/>
       <w:r>
         <w:rPr>
           <w:rFonts w:ascii="Consolas" w:eastAsia="Times New Roman" w:hAnsi="Consolas" w:cs="Courier New"/>
@@ -6500,7 +5386,6 @@
         </w:rPr>
         <w:t>звичайних</w:t>
       </w:r>
-      <w:proofErr w:type="spellEnd"/>
       <w:r>
         <w:rPr>
           <w:rFonts w:ascii="Consolas" w:eastAsia="Times New Roman" w:hAnsi="Consolas" w:cs="Courier New"/>
@@ -6550,7 +5435,6 @@
         </w:rPr>
         <w:t xml:space="preserve">var </w:t>
       </w:r>
-      <w:proofErr w:type="spellStart"/>
       <w:r>
         <w:rPr>
           <w:rFonts w:ascii="Consolas" w:eastAsia="Times New Roman" w:hAnsi="Consolas" w:cs="Courier New"/>
@@ -6559,9 +5443,18 @@
           <w:szCs w:val="20"/>
           <w:lang w:val="en-US" w:eastAsia="ru-RU"/>
         </w:rPr>
-        <w:t>myArticle</w:t>
-      </w:r>
-      <w:proofErr w:type="spellEnd"/>
+        <w:t xml:space="preserve">myArticle </w:t>
+      </w:r>
+      <w:r>
+        <w:rPr>
+          <w:rFonts w:ascii="Consolas" w:eastAsia="Times New Roman" w:hAnsi="Consolas" w:cs="Courier New"/>
+          <w:color w:val="89DDFF"/>
+          <w:sz w:val="20"/>
+          <w:szCs w:val="20"/>
+          <w:lang w:val="en-US" w:eastAsia="ru-RU"/>
+        </w:rPr>
+        <w:t xml:space="preserve">= </w:t>
+      </w:r>
       <w:r>
         <w:rPr>
           <w:rFonts w:ascii="Consolas" w:eastAsia="Times New Roman" w:hAnsi="Consolas" w:cs="Courier New"/>
@@ -6570,27 +5463,6 @@
           <w:szCs w:val="20"/>
           <w:lang w:val="en-US" w:eastAsia="ru-RU"/>
         </w:rPr>
-        <w:t xml:space="preserve"> </w:t>
-      </w:r>
-      <w:r>
-        <w:rPr>
-          <w:rFonts w:ascii="Consolas" w:eastAsia="Times New Roman" w:hAnsi="Consolas" w:cs="Courier New"/>
-          <w:color w:val="89DDFF"/>
-          <w:sz w:val="20"/>
-          <w:szCs w:val="20"/>
-          <w:lang w:val="en-US" w:eastAsia="ru-RU"/>
-        </w:rPr>
-        <w:t xml:space="preserve">= </w:t>
-      </w:r>
-      <w:proofErr w:type="spellStart"/>
-      <w:r>
-        <w:rPr>
-          <w:rFonts w:ascii="Consolas" w:eastAsia="Times New Roman" w:hAnsi="Consolas" w:cs="Courier New"/>
-          <w:color w:val="EEFFFF"/>
-          <w:sz w:val="20"/>
-          <w:szCs w:val="20"/>
-          <w:lang w:val="en-US" w:eastAsia="ru-RU"/>
-        </w:rPr>
         <w:t>document</w:t>
       </w:r>
       <w:r>
@@ -6613,7 +5485,6 @@
         </w:rPr>
         <w:t>createElement</w:t>
       </w:r>
-      <w:proofErr w:type="spellEnd"/>
       <w:r>
         <w:rPr>
           <w:rFonts w:ascii="Consolas" w:eastAsia="Times New Roman" w:hAnsi="Consolas" w:cs="Courier New"/>
@@ -6687,7 +5558,6 @@
         </w:rPr>
         <w:t xml:space="preserve">= </w:t>
       </w:r>
-      <w:proofErr w:type="spellStart"/>
       <w:r>
         <w:rPr>
           <w:rFonts w:ascii="Consolas" w:eastAsia="Times New Roman" w:hAnsi="Consolas" w:cs="Courier New"/>
@@ -6718,7 +5588,6 @@
         </w:rPr>
         <w:t>createElement</w:t>
       </w:r>
-      <w:proofErr w:type="spellEnd"/>
       <w:r>
         <w:rPr>
           <w:rFonts w:ascii="Consolas" w:eastAsia="Times New Roman" w:hAnsi="Consolas" w:cs="Courier New"/>
@@ -6792,7 +5661,6 @@
         </w:rPr>
         <w:t xml:space="preserve">= </w:t>
       </w:r>
-      <w:proofErr w:type="spellStart"/>
       <w:r>
         <w:rPr>
           <w:rFonts w:ascii="Consolas" w:eastAsia="Times New Roman" w:hAnsi="Consolas" w:cs="Courier New"/>
@@ -6823,7 +5691,6 @@
         </w:rPr>
         <w:t>createElement</w:t>
       </w:r>
-      <w:proofErr w:type="spellEnd"/>
       <w:r>
         <w:rPr>
           <w:rFonts w:ascii="Consolas" w:eastAsia="Times New Roman" w:hAnsi="Consolas" w:cs="Courier New"/>
@@ -6897,7 +5764,6 @@
         </w:rPr>
         <w:t xml:space="preserve">= </w:t>
       </w:r>
-      <w:proofErr w:type="spellStart"/>
       <w:r>
         <w:rPr>
           <w:rFonts w:ascii="Consolas" w:eastAsia="Times New Roman" w:hAnsi="Consolas" w:cs="Courier New"/>
@@ -6928,7 +5794,6 @@
         </w:rPr>
         <w:t>createElement</w:t>
       </w:r>
-      <w:proofErr w:type="spellEnd"/>
       <w:r>
         <w:rPr>
           <w:rFonts w:ascii="Consolas" w:eastAsia="Times New Roman" w:hAnsi="Consolas" w:cs="Courier New"/>
@@ -7030,7 +5895,6 @@
         </w:rPr>
         <w:t xml:space="preserve"> </w:t>
       </w:r>
-      <w:proofErr w:type="spellStart"/>
       <w:r>
         <w:rPr>
           <w:rFonts w:ascii="Consolas" w:eastAsia="Times New Roman" w:hAnsi="Consolas" w:cs="Courier New"/>
@@ -7043,7 +5907,6 @@
         </w:rPr>
         <w:t>градуси</w:t>
       </w:r>
-      <w:proofErr w:type="spellEnd"/>
       <w:r>
         <w:rPr>
           <w:rFonts w:ascii="Consolas" w:eastAsia="Times New Roman" w:hAnsi="Consolas" w:cs="Courier New"/>
@@ -7056,7 +5919,6 @@
         </w:rPr>
         <w:t xml:space="preserve"> </w:t>
       </w:r>
-      <w:proofErr w:type="spellStart"/>
       <w:r>
         <w:rPr>
           <w:rFonts w:ascii="Consolas" w:eastAsia="Times New Roman" w:hAnsi="Consolas" w:cs="Courier New"/>
@@ -7069,7 +5931,6 @@
         </w:rPr>
         <w:t>Цельсія</w:t>
       </w:r>
-      <w:proofErr w:type="spellEnd"/>
       <w:r>
         <w:rPr>
           <w:rFonts w:ascii="Consolas" w:eastAsia="Times New Roman" w:hAnsi="Consolas" w:cs="Courier New"/>
@@ -7127,7 +5988,6 @@
         </w:rPr>
         <w:t>=</w:t>
       </w:r>
-      <w:proofErr w:type="spellStart"/>
       <w:r>
         <w:rPr>
           <w:rFonts w:ascii="Consolas" w:eastAsia="Times New Roman" w:hAnsi="Consolas" w:cs="Courier New"/>
@@ -7158,7 +6018,6 @@
         </w:rPr>
         <w:t>round</w:t>
       </w:r>
-      <w:proofErr w:type="spellEnd"/>
       <w:r>
         <w:rPr>
           <w:rFonts w:ascii="Consolas" w:eastAsia="Times New Roman" w:hAnsi="Consolas" w:cs="Courier New"/>
@@ -7292,7 +6151,6 @@
         </w:rPr>
         <w:t>=</w:t>
       </w:r>
-      <w:proofErr w:type="spellStart"/>
       <w:r>
         <w:rPr>
           <w:rFonts w:ascii="Consolas" w:eastAsia="Times New Roman" w:hAnsi="Consolas" w:cs="Courier New"/>
@@ -7323,7 +6181,6 @@
         </w:rPr>
         <w:t>round</w:t>
       </w:r>
-      <w:proofErr w:type="spellEnd"/>
       <w:r>
         <w:rPr>
           <w:rFonts w:ascii="Consolas" w:eastAsia="Times New Roman" w:hAnsi="Consolas" w:cs="Courier New"/>
@@ -7535,7 +6392,6 @@
         </w:rPr>
         <w:t xml:space="preserve">" </w:t>
       </w:r>
-      <w:proofErr w:type="spellStart"/>
       <w:r>
         <w:rPr>
           <w:rFonts w:ascii="Consolas" w:eastAsia="Times New Roman" w:hAnsi="Consolas" w:cs="Courier New"/>
@@ -7546,7 +6402,6 @@
         </w:rPr>
         <w:t>градусів</w:t>
       </w:r>
-      <w:proofErr w:type="spellEnd"/>
       <w:r>
         <w:rPr>
           <w:rFonts w:ascii="Consolas" w:eastAsia="Times New Roman" w:hAnsi="Consolas" w:cs="Courier New"/>
@@ -7577,7 +6432,6 @@
         </w:rPr>
         <w:t xml:space="preserve"> </w:t>
       </w:r>
-      <w:proofErr w:type="spellStart"/>
       <w:r>
         <w:rPr>
           <w:rFonts w:ascii="Consolas" w:eastAsia="Times New Roman" w:hAnsi="Consolas" w:cs="Courier New"/>
@@ -7588,7 +6442,6 @@
         </w:rPr>
         <w:t>Цельсію</w:t>
       </w:r>
-      <w:proofErr w:type="spellEnd"/>
       <w:r>
         <w:rPr>
           <w:rFonts w:ascii="Consolas" w:eastAsia="Times New Roman" w:hAnsi="Consolas" w:cs="Courier New"/>
@@ -7670,7 +6523,6 @@
         </w:rPr>
         <w:t>'</w:t>
       </w:r>
-      <w:proofErr w:type="spellStart"/>
       <w:r>
         <w:rPr>
           <w:rFonts w:ascii="Consolas" w:eastAsia="Times New Roman" w:hAnsi="Consolas" w:cs="Courier New"/>
@@ -7681,7 +6533,6 @@
         </w:rPr>
         <w:t>Відчувається</w:t>
       </w:r>
-      <w:proofErr w:type="spellEnd"/>
       <w:r>
         <w:rPr>
           <w:rFonts w:ascii="Consolas" w:eastAsia="Times New Roman" w:hAnsi="Consolas" w:cs="Courier New"/>
@@ -7752,7 +6603,6 @@
         </w:rPr>
         <w:t xml:space="preserve">" </w:t>
       </w:r>
-      <w:proofErr w:type="spellStart"/>
       <w:r>
         <w:rPr>
           <w:rFonts w:ascii="Consolas" w:eastAsia="Times New Roman" w:hAnsi="Consolas" w:cs="Courier New"/>
@@ -7763,7 +6613,6 @@
         </w:rPr>
         <w:t>градусів</w:t>
       </w:r>
-      <w:proofErr w:type="spellEnd"/>
       <w:r>
         <w:rPr>
           <w:rFonts w:ascii="Consolas" w:eastAsia="Times New Roman" w:hAnsi="Consolas" w:cs="Courier New"/>
@@ -7794,7 +6643,6 @@
         </w:rPr>
         <w:t xml:space="preserve"> </w:t>
       </w:r>
-      <w:proofErr w:type="spellStart"/>
       <w:r>
         <w:rPr>
           <w:rFonts w:ascii="Consolas" w:eastAsia="Times New Roman" w:hAnsi="Consolas" w:cs="Courier New"/>
@@ -7805,7 +6653,6 @@
         </w:rPr>
         <w:t>Цельсію</w:t>
       </w:r>
-      <w:proofErr w:type="spellEnd"/>
       <w:r>
         <w:rPr>
           <w:rFonts w:ascii="Consolas" w:eastAsia="Times New Roman" w:hAnsi="Consolas" w:cs="Courier New"/>
@@ -7887,7 +6734,6 @@
         </w:rPr>
         <w:t>'</w:t>
       </w:r>
-      <w:proofErr w:type="spellStart"/>
       <w:r>
         <w:rPr>
           <w:rFonts w:ascii="Consolas" w:eastAsia="Times New Roman" w:hAnsi="Consolas" w:cs="Courier New"/>
@@ -7898,7 +6744,6 @@
         </w:rPr>
         <w:t>Вітер</w:t>
       </w:r>
-      <w:proofErr w:type="spellEnd"/>
       <w:r>
         <w:rPr>
           <w:rFonts w:ascii="Consolas" w:eastAsia="Times New Roman" w:hAnsi="Consolas" w:cs="Courier New"/>
@@ -7919,7 +6764,6 @@
         </w:rPr>
         <w:t>+</w:t>
       </w:r>
-      <w:proofErr w:type="spellStart"/>
       <w:r>
         <w:rPr>
           <w:rFonts w:ascii="Consolas" w:eastAsia="Times New Roman" w:hAnsi="Consolas" w:cs="Courier New"/>
@@ -7970,7 +6814,6 @@
         </w:rPr>
         <w:t>speed</w:t>
       </w:r>
-      <w:proofErr w:type="spellEnd"/>
       <w:r>
         <w:rPr>
           <w:rFonts w:ascii="Consolas" w:eastAsia="Times New Roman" w:hAnsi="Consolas" w:cs="Courier New"/>
@@ -8064,7 +6907,6 @@
         </w:rPr>
         <w:t>//</w:t>
       </w:r>
-      <w:proofErr w:type="spellStart"/>
       <w:r>
         <w:rPr>
           <w:rFonts w:ascii="Consolas" w:eastAsia="Times New Roman" w:hAnsi="Consolas" w:cs="Courier New"/>
@@ -8077,7 +6919,6 @@
         </w:rPr>
         <w:t>Збираємо</w:t>
       </w:r>
-      <w:proofErr w:type="spellEnd"/>
       <w:r>
         <w:rPr>
           <w:rFonts w:ascii="Consolas" w:eastAsia="Times New Roman" w:hAnsi="Consolas" w:cs="Courier New"/>
@@ -8090,7 +6931,6 @@
         </w:rPr>
         <w:t xml:space="preserve"> </w:t>
       </w:r>
-      <w:proofErr w:type="spellStart"/>
       <w:r>
         <w:rPr>
           <w:rFonts w:ascii="Consolas" w:eastAsia="Times New Roman" w:hAnsi="Consolas" w:cs="Courier New"/>
@@ -8103,7 +6943,6 @@
         </w:rPr>
         <w:t>що</w:t>
       </w:r>
-      <w:proofErr w:type="spellEnd"/>
       <w:r>
         <w:rPr>
           <w:rFonts w:ascii="Consolas" w:eastAsia="Times New Roman" w:hAnsi="Consolas" w:cs="Courier New"/>
@@ -8116,7 +6955,6 @@
         </w:rPr>
         <w:t xml:space="preserve"> </w:t>
       </w:r>
-      <w:proofErr w:type="spellStart"/>
       <w:r>
         <w:rPr>
           <w:rFonts w:ascii="Consolas" w:eastAsia="Times New Roman" w:hAnsi="Consolas" w:cs="Courier New"/>
@@ -8129,7 +6967,6 @@
         </w:rPr>
         <w:t>вийшло</w:t>
       </w:r>
-      <w:proofErr w:type="spellEnd"/>
       <w:r>
         <w:rPr>
           <w:rFonts w:ascii="Consolas" w:eastAsia="Times New Roman" w:hAnsi="Consolas" w:cs="Courier New"/>
@@ -8190,7 +7027,6 @@
         </w:rPr>
         <w:t xml:space="preserve"> </w:t>
       </w:r>
-      <w:proofErr w:type="spellStart"/>
       <w:r>
         <w:rPr>
           <w:rFonts w:ascii="Consolas" w:eastAsia="Times New Roman" w:hAnsi="Consolas" w:cs="Courier New"/>
@@ -8203,7 +7039,6 @@
         </w:rPr>
         <w:t>відображається</w:t>
       </w:r>
-      <w:proofErr w:type="spellEnd"/>
       <w:r>
         <w:rPr>
           <w:rFonts w:ascii="Consolas" w:eastAsia="Times New Roman" w:hAnsi="Consolas" w:cs="Courier New"/>
@@ -8217,7 +7052,6 @@
         <w:br/>
         <w:t xml:space="preserve">    </w:t>
       </w:r>
-      <w:proofErr w:type="spellStart"/>
       <w:r>
         <w:rPr>
           <w:rFonts w:ascii="Consolas" w:eastAsia="Times New Roman" w:hAnsi="Consolas" w:cs="Courier New"/>
@@ -8248,7 +7082,6 @@
         </w:rPr>
         <w:t>appendChild</w:t>
       </w:r>
-      <w:proofErr w:type="spellEnd"/>
       <w:r>
         <w:rPr>
           <w:rFonts w:ascii="Consolas" w:eastAsia="Times New Roman" w:hAnsi="Consolas" w:cs="Courier New"/>
@@ -8290,7 +7123,6 @@
         <w:br/>
         <w:t xml:space="preserve">    </w:t>
       </w:r>
-      <w:proofErr w:type="spellStart"/>
       <w:r>
         <w:rPr>
           <w:rFonts w:ascii="Consolas" w:eastAsia="Times New Roman" w:hAnsi="Consolas" w:cs="Courier New"/>
@@ -8321,7 +7153,6 @@
         </w:rPr>
         <w:t>appendChild</w:t>
       </w:r>
-      <w:proofErr w:type="spellEnd"/>
       <w:r>
         <w:rPr>
           <w:rFonts w:ascii="Consolas" w:eastAsia="Times New Roman" w:hAnsi="Consolas" w:cs="Courier New"/>
@@ -8363,7 +7194,6 @@
         <w:br/>
         <w:t xml:space="preserve">    </w:t>
       </w:r>
-      <w:proofErr w:type="spellStart"/>
       <w:r>
         <w:rPr>
           <w:rFonts w:ascii="Consolas" w:eastAsia="Times New Roman" w:hAnsi="Consolas" w:cs="Courier New"/>
@@ -8394,7 +7224,6 @@
         </w:rPr>
         <w:t>appendChild</w:t>
       </w:r>
-      <w:proofErr w:type="spellEnd"/>
       <w:r>
         <w:rPr>
           <w:rFonts w:ascii="Consolas" w:eastAsia="Times New Roman" w:hAnsi="Consolas" w:cs="Courier New"/>
@@ -8436,7 +7265,6 @@
         <w:br/>
         <w:t xml:space="preserve">    </w:t>
       </w:r>
-      <w:proofErr w:type="spellStart"/>
       <w:r>
         <w:rPr>
           <w:rFonts w:ascii="Consolas" w:eastAsia="Times New Roman" w:hAnsi="Consolas" w:cs="Courier New"/>
@@ -8467,7 +7295,6 @@
         </w:rPr>
         <w:t>appendChild</w:t>
       </w:r>
-      <w:proofErr w:type="spellEnd"/>
       <w:r>
         <w:rPr>
           <w:rFonts w:ascii="Consolas" w:eastAsia="Times New Roman" w:hAnsi="Consolas" w:cs="Courier New"/>
@@ -8478,7 +7305,6 @@
         </w:rPr>
         <w:t>(</w:t>
       </w:r>
-      <w:proofErr w:type="spellStart"/>
       <w:r>
         <w:rPr>
           <w:rFonts w:ascii="Consolas" w:eastAsia="Times New Roman" w:hAnsi="Consolas" w:cs="Courier New"/>
@@ -8489,7 +7315,6 @@
         </w:rPr>
         <w:t>myArticle</w:t>
       </w:r>
-      <w:proofErr w:type="spellEnd"/>
       <w:r>
         <w:rPr>
           <w:rFonts w:ascii="Consolas" w:eastAsia="Times New Roman" w:hAnsi="Consolas" w:cs="Courier New"/>
@@ -8648,6 +7473,230 @@
           <w:lang w:val="en-US"/>
         </w:rPr>
       </w:pPr>
+    </w:p>
+    <w:p>
+      <w:pPr>
+        <w:rPr>
+          <w:rFonts w:ascii="Times New Roman" w:eastAsiaTheme="majorEastAsia" w:hAnsi="Times New Roman" w:cs="Times New Roman"/>
+          <w:sz w:val="28"/>
+          <w:szCs w:val="28"/>
+          <w:lang w:val="en-US"/>
+        </w:rPr>
+      </w:pPr>
+      <w:r>
+        <w:rPr>
+          <w:rFonts w:ascii="Times New Roman" w:eastAsiaTheme="majorEastAsia" w:hAnsi="Times New Roman" w:cs="Times New Roman"/>
+          <w:sz w:val="28"/>
+          <w:szCs w:val="28"/>
+          <w:lang w:val="uk-UA"/>
+        </w:rPr>
+        <w:t xml:space="preserve">Додаю файли в </w:t>
+      </w:r>
+      <w:r>
+        <w:rPr>
+          <w:rFonts w:ascii="Times New Roman" w:eastAsiaTheme="majorEastAsia" w:hAnsi="Times New Roman" w:cs="Times New Roman"/>
+          <w:sz w:val="28"/>
+          <w:szCs w:val="28"/>
+          <w:lang w:val="en-US"/>
+        </w:rPr>
+        <w:t>github:</w:t>
+      </w:r>
+    </w:p>
+    <w:p>
+      <w:pPr>
+        <w:rPr>
+          <w:rFonts w:ascii="Times New Roman" w:eastAsiaTheme="majorEastAsia" w:hAnsi="Times New Roman" w:cs="Times New Roman"/>
+          <w:sz w:val="28"/>
+          <w:szCs w:val="28"/>
+          <w:lang w:val="en-US"/>
+        </w:rPr>
+      </w:pPr>
+      <w:r>
+        <w:rPr>
+          <w:noProof/>
+        </w:rPr>
+        <w:drawing>
+          <wp:inline distT="0" distB="0" distL="0" distR="0" wp14:anchorId="0DC16F9E" wp14:editId="1DF7FFCA">
+            <wp:extent cx="5731510" cy="3332480"/>
+            <wp:effectExtent l="0" t="0" r="2540" b="1270"/>
+            <wp:docPr id="2" name="Рисунок 2"/>
+            <wp:cNvGraphicFramePr>
+              <a:graphicFrameLocks xmlns:a="http://schemas.openxmlformats.org/drawingml/2006/main" noChangeAspect="1"/>
+            </wp:cNvGraphicFramePr>
+            <a:graphic xmlns:a="http://schemas.openxmlformats.org/drawingml/2006/main">
+              <a:graphicData uri="http://schemas.openxmlformats.org/drawingml/2006/picture">
+                <pic:pic xmlns:pic="http://schemas.openxmlformats.org/drawingml/2006/picture">
+                  <pic:nvPicPr>
+                    <pic:cNvPr id="1" name=""/>
+                    <pic:cNvPicPr/>
+                  </pic:nvPicPr>
+                  <pic:blipFill>
+                    <a:blip r:embed="rId7"/>
+                    <a:stretch>
+                      <a:fillRect/>
+                    </a:stretch>
+                  </pic:blipFill>
+                  <pic:spPr>
+                    <a:xfrm>
+                      <a:off x="0" y="0"/>
+                      <a:ext cx="5731510" cy="3332480"/>
+                    </a:xfrm>
+                    <a:prstGeom prst="rect">
+                      <a:avLst/>
+                    </a:prstGeom>
+                  </pic:spPr>
+                </pic:pic>
+              </a:graphicData>
+            </a:graphic>
+          </wp:inline>
+        </w:drawing>
+      </w:r>
+    </w:p>
+    <w:p>
+      <w:pPr>
+        <w:rPr>
+          <w:rFonts w:ascii="Times New Roman" w:eastAsiaTheme="majorEastAsia" w:hAnsi="Times New Roman" w:cs="Times New Roman"/>
+          <w:sz w:val="28"/>
+          <w:szCs w:val="28"/>
+        </w:rPr>
+      </w:pPr>
+    </w:p>
+    <w:p>
+      <w:pPr>
+        <w:rPr>
+          <w:rFonts w:ascii="Times New Roman" w:eastAsiaTheme="majorEastAsia" w:hAnsi="Times New Roman" w:cs="Times New Roman"/>
+          <w:sz w:val="28"/>
+          <w:szCs w:val="28"/>
+        </w:rPr>
+      </w:pPr>
+      <w:r>
+        <w:rPr>
+          <w:rFonts w:ascii="Times New Roman" w:eastAsiaTheme="majorEastAsia" w:hAnsi="Times New Roman" w:cs="Times New Roman"/>
+          <w:sz w:val="28"/>
+          <w:szCs w:val="28"/>
+          <w:lang w:val="uk-UA"/>
+        </w:rPr>
+        <w:t xml:space="preserve">Посилання на </w:t>
+      </w:r>
+      <w:r>
+        <w:rPr>
+          <w:rFonts w:ascii="Times New Roman" w:eastAsiaTheme="majorEastAsia" w:hAnsi="Times New Roman" w:cs="Times New Roman"/>
+          <w:sz w:val="28"/>
+          <w:szCs w:val="28"/>
+          <w:lang w:val="en-US"/>
+        </w:rPr>
+        <w:t>github</w:t>
+      </w:r>
+      <w:r>
+        <w:rPr>
+          <w:rFonts w:ascii="Times New Roman" w:eastAsiaTheme="majorEastAsia" w:hAnsi="Times New Roman" w:cs="Times New Roman"/>
+          <w:sz w:val="28"/>
+          <w:szCs w:val="28"/>
+        </w:rPr>
+        <w:t xml:space="preserve">: </w:t>
+      </w:r>
+      <w:r>
+        <w:rPr>
+          <w:rFonts w:ascii="Times New Roman" w:eastAsiaTheme="majorEastAsia" w:hAnsi="Times New Roman" w:cs="Times New Roman"/>
+          <w:sz w:val="28"/>
+          <w:szCs w:val="28"/>
+          <w:lang w:val="en-US"/>
+        </w:rPr>
+        <w:t>https</w:t>
+      </w:r>
+      <w:r>
+        <w:rPr>
+          <w:rFonts w:ascii="Times New Roman" w:eastAsiaTheme="majorEastAsia" w:hAnsi="Times New Roman" w:cs="Times New Roman"/>
+          <w:sz w:val="28"/>
+          <w:szCs w:val="28"/>
+        </w:rPr>
+        <w:t>://</w:t>
+      </w:r>
+      <w:r>
+        <w:rPr>
+          <w:rFonts w:ascii="Times New Roman" w:eastAsiaTheme="majorEastAsia" w:hAnsi="Times New Roman" w:cs="Times New Roman"/>
+          <w:sz w:val="28"/>
+          <w:szCs w:val="28"/>
+          <w:lang w:val="en-US"/>
+        </w:rPr>
+        <w:t>github</w:t>
+      </w:r>
+      <w:r>
+        <w:rPr>
+          <w:rFonts w:ascii="Times New Roman" w:eastAsiaTheme="majorEastAsia" w:hAnsi="Times New Roman" w:cs="Times New Roman"/>
+          <w:sz w:val="28"/>
+          <w:szCs w:val="28"/>
+        </w:rPr>
+        <w:t>.</w:t>
+      </w:r>
+      <w:r>
+        <w:rPr>
+          <w:rFonts w:ascii="Times New Roman" w:eastAsiaTheme="majorEastAsia" w:hAnsi="Times New Roman" w:cs="Times New Roman"/>
+          <w:sz w:val="28"/>
+          <w:szCs w:val="28"/>
+          <w:lang w:val="en-US"/>
+        </w:rPr>
+        <w:t>com</w:t>
+      </w:r>
+      <w:r>
+        <w:rPr>
+          <w:rFonts w:ascii="Times New Roman" w:eastAsiaTheme="majorEastAsia" w:hAnsi="Times New Roman" w:cs="Times New Roman"/>
+          <w:sz w:val="28"/>
+          <w:szCs w:val="28"/>
+        </w:rPr>
+        <w:t>/</w:t>
+      </w:r>
+      <w:r>
+        <w:rPr>
+          <w:rFonts w:ascii="Times New Roman" w:eastAsiaTheme="majorEastAsia" w:hAnsi="Times New Roman" w:cs="Times New Roman"/>
+          <w:sz w:val="28"/>
+          <w:szCs w:val="28"/>
+          <w:lang w:val="en-US"/>
+        </w:rPr>
+        <w:t>iryna</w:t>
+      </w:r>
+      <w:r>
+        <w:rPr>
+          <w:rFonts w:ascii="Times New Roman" w:eastAsiaTheme="majorEastAsia" w:hAnsi="Times New Roman" w:cs="Times New Roman"/>
+          <w:sz w:val="28"/>
+          <w:szCs w:val="28"/>
+        </w:rPr>
+        <w:t>-</w:t>
+      </w:r>
+      <w:r>
+        <w:rPr>
+          <w:rFonts w:ascii="Times New Roman" w:eastAsiaTheme="majorEastAsia" w:hAnsi="Times New Roman" w:cs="Times New Roman"/>
+          <w:sz w:val="28"/>
+          <w:szCs w:val="28"/>
+          <w:lang w:val="en-US"/>
+        </w:rPr>
+        <w:t>stepaniuk</w:t>
+      </w:r>
+      <w:r>
+        <w:rPr>
+          <w:rFonts w:ascii="Times New Roman" w:eastAsiaTheme="majorEastAsia" w:hAnsi="Times New Roman" w:cs="Times New Roman"/>
+          <w:sz w:val="28"/>
+          <w:szCs w:val="28"/>
+        </w:rPr>
+        <w:t>/</w:t>
+      </w:r>
+      <w:r>
+        <w:rPr>
+          <w:rFonts w:ascii="Times New Roman" w:eastAsiaTheme="majorEastAsia" w:hAnsi="Times New Roman" w:cs="Times New Roman"/>
+          <w:sz w:val="28"/>
+          <w:szCs w:val="28"/>
+          <w:lang w:val="en-US"/>
+        </w:rPr>
+        <w:t>is</w:t>
+      </w:r>
+      <w:r>
+        <w:rPr>
+          <w:rFonts w:ascii="Times New Roman" w:eastAsiaTheme="majorEastAsia" w:hAnsi="Times New Roman" w:cs="Times New Roman"/>
+          <w:sz w:val="28"/>
+          <w:szCs w:val="28"/>
+        </w:rPr>
+        <w:t>-82-021</w:t>
+      </w:r>
       <w:bookmarkStart w:id="0" w:name="_GoBack"/>
       <w:bookmarkEnd w:id="0"/>
     </w:p>
